--- a/Analise de requisitos.docx
+++ b/Analise de requisitos.docx
@@ -1,6 +1,6 @@
 
 <file path=word/document.xml><?xml version="1.0" encoding="utf-8"?>
-<w:document xmlns:wpc="http://schemas.microsoft.com/office/word/2010/wordprocessingCanvas" xmlns:cx="http://schemas.microsoft.com/office/drawing/2014/chartex" xmlns:cx1="http://schemas.microsoft.com/office/drawing/2015/9/8/chartex" xmlns:cx2="http://schemas.microsoft.com/office/drawing/2015/10/21/chartex" xmlns:cx3="http://schemas.microsoft.com/office/drawing/2016/5/9/chartex" xmlns:cx4="http://schemas.microsoft.com/office/drawing/2016/5/10/chartex" xmlns:cx5="http://schemas.microsoft.com/office/drawing/2016/5/11/chartex" xmlns:cx6="http://schemas.microsoft.com/office/drawing/2016/5/12/chartex" xmlns:cx7="http://schemas.microsoft.com/office/drawing/2016/5/13/chartex" xmlns:cx8="http://schemas.microsoft.com/office/drawing/2016/5/14/chartex" xmlns:mc="http://schemas.openxmlformats.org/markup-compatibility/2006" xmlns:aink="http://schemas.microsoft.com/office/drawing/2016/ink" xmlns:am3d="http://schemas.microsoft.com/office/drawing/2017/model3d" xmlns:o="urn:schemas-microsoft-com:office:office" xmlns:r="http://schemas.openxmlformats.org/officeDocument/2006/relationships" xmlns:m="http://schemas.openxmlformats.org/officeDocument/2006/math" xmlns:v="urn:schemas-microsoft-com:vml" xmlns:wp14="http://schemas.microsoft.com/office/word/2010/wordprocessingDrawing" xmlns:wp="http://schemas.openxmlformats.org/drawingml/2006/wordprocessingDrawing" xmlns:w10="urn:schemas-microsoft-com:office:word" xmlns:w="http://schemas.openxmlformats.org/wordprocessingml/2006/main" xmlns:w14="http://schemas.microsoft.com/office/word/2010/wordml" xmlns:w15="http://schemas.microsoft.com/office/word/2012/wordml" xmlns:w16cid="http://schemas.microsoft.com/office/word/2016/wordml/cid" xmlns:w16se="http://schemas.microsoft.com/office/word/2015/wordml/symex" xmlns:wpg="http://schemas.microsoft.com/office/word/2010/wordprocessingGroup" xmlns:wpi="http://schemas.microsoft.com/office/word/2010/wordprocessingInk" xmlns:wne="http://schemas.microsoft.com/office/word/2006/wordml" xmlns:wps="http://schemas.microsoft.com/office/word/2010/wordprocessingShape" mc:Ignorable="w14 w15 w16se w16cid wp14">
+<w:document xmlns:wpc="http://schemas.microsoft.com/office/word/2010/wordprocessingCanvas" xmlns:mc="http://schemas.openxmlformats.org/markup-compatibility/2006" xmlns:o="urn:schemas-microsoft-com:office:office" xmlns:r="http://schemas.openxmlformats.org/officeDocument/2006/relationships" xmlns:m="http://schemas.openxmlformats.org/officeDocument/2006/math" xmlns:v="urn:schemas-microsoft-com:vml" xmlns:wp14="http://schemas.microsoft.com/office/word/2010/wordprocessingDrawing" xmlns:wp="http://schemas.openxmlformats.org/drawingml/2006/wordprocessingDrawing" xmlns:w10="urn:schemas-microsoft-com:office:word" xmlns:w="http://schemas.openxmlformats.org/wordprocessingml/2006/main" xmlns:w14="http://schemas.microsoft.com/office/word/2010/wordml" xmlns:w15="http://schemas.microsoft.com/office/word/2012/wordml" xmlns:wpg="http://schemas.microsoft.com/office/word/2010/wordprocessingGroup" xmlns:wpi="http://schemas.microsoft.com/office/word/2010/wordprocessingInk" xmlns:wne="http://schemas.microsoft.com/office/word/2006/wordml" xmlns:wps="http://schemas.microsoft.com/office/word/2010/wordprocessingShape" mc:Ignorable="w14 w15 wp14">
   <w:body>
     <w:p>
       <w:pPr>
@@ -902,148 +902,377 @@
         </w:rPr>
         <w:t>E-mail</w:t>
       </w:r>
+    </w:p>
+    <w:p>
+      <w:pPr>
+        <w:pStyle w:val="PargrafodaLista"/>
+        <w:numPr>
+          <w:ilvl w:val="0"/>
+          <w:numId w:val="5"/>
+        </w:numPr>
+        <w:jc w:val="both"/>
+        <w:rPr>
+          <w:rFonts w:ascii="Arial" w:hAnsi="Arial" w:cs="Arial"/>
+          <w:sz w:val="24"/>
+        </w:rPr>
+      </w:pPr>
+      <w:r>
+        <w:rPr>
+          <w:rFonts w:ascii="Arial" w:hAnsi="Arial" w:cs="Arial"/>
+          <w:sz w:val="24"/>
+        </w:rPr>
+        <w:lastRenderedPageBreak/>
+        <w:t>Códigos dos produtos que o cliente tem junto a prestadora de serviço de</w:t>
+      </w:r>
+      <w:r>
+        <w:rPr>
+          <w:rFonts w:ascii="Arial" w:hAnsi="Arial" w:cs="Arial"/>
+          <w:sz w:val="24"/>
+        </w:rPr>
+        <w:t xml:space="preserve"> i</w:t>
+      </w:r>
+      <w:r>
+        <w:rPr>
+          <w:rFonts w:ascii="Arial" w:hAnsi="Arial" w:cs="Arial"/>
+          <w:sz w:val="24"/>
+        </w:rPr>
+        <w:t>nformatização</w:t>
+      </w:r>
+    </w:p>
+    <w:p>
+      <w:pPr>
+        <w:pStyle w:val="PargrafodaLista"/>
+        <w:numPr>
+          <w:ilvl w:val="0"/>
+          <w:numId w:val="9"/>
+        </w:numPr>
+        <w:jc w:val="both"/>
+        <w:rPr>
+          <w:rFonts w:ascii="Arial" w:hAnsi="Arial" w:cs="Arial"/>
+          <w:sz w:val="24"/>
+        </w:rPr>
+      </w:pPr>
+      <w:r>
+        <w:rPr>
+          <w:rFonts w:ascii="Arial" w:hAnsi="Arial" w:cs="Arial"/>
+          <w:sz w:val="24"/>
+        </w:rPr>
+        <w:t>Tempo de resposta (o tempo de resposta ao cliente prevalece ao tempo geral definido</w:t>
+      </w:r>
+      <w:r>
+        <w:rPr>
+          <w:rFonts w:ascii="Arial" w:hAnsi="Arial" w:cs="Arial"/>
+          <w:sz w:val="24"/>
+        </w:rPr>
+        <w:t xml:space="preserve"> </w:t>
+      </w:r>
+      <w:r>
+        <w:rPr>
+          <w:rFonts w:ascii="Arial" w:hAnsi="Arial" w:cs="Arial"/>
+          <w:sz w:val="24"/>
+        </w:rPr>
+        <w:t>no parâmetro)</w:t>
+      </w:r>
+    </w:p>
+    <w:p>
+      <w:pPr>
+        <w:pStyle w:val="PargrafodaLista"/>
+        <w:numPr>
+          <w:ilvl w:val="0"/>
+          <w:numId w:val="9"/>
+        </w:numPr>
+        <w:jc w:val="both"/>
+        <w:rPr>
+          <w:rFonts w:ascii="Arial" w:hAnsi="Arial" w:cs="Arial"/>
+          <w:sz w:val="24"/>
+        </w:rPr>
+      </w:pPr>
+      <w:r>
+        <w:rPr>
+          <w:rFonts w:ascii="Arial" w:hAnsi="Arial" w:cs="Arial"/>
+          <w:sz w:val="24"/>
+        </w:rPr>
+        <w:t>E-Mail de contato (o e-mail de contato definido para o cliente prevalece sobre o e-mail</w:t>
+      </w:r>
+      <w:r>
+        <w:rPr>
+          <w:rFonts w:ascii="Arial" w:hAnsi="Arial" w:cs="Arial"/>
+          <w:sz w:val="24"/>
+        </w:rPr>
+        <w:t xml:space="preserve"> </w:t>
+      </w:r>
+      <w:r>
+        <w:rPr>
+          <w:rFonts w:ascii="Arial" w:hAnsi="Arial" w:cs="Arial"/>
+          <w:sz w:val="24"/>
+        </w:rPr>
+        <w:t>de cadastro de usuário)</w:t>
+      </w:r>
+    </w:p>
+    <w:p>
+      <w:pPr>
+        <w:pStyle w:val="PargrafodaLista"/>
+        <w:numPr>
+          <w:ilvl w:val="0"/>
+          <w:numId w:val="9"/>
+        </w:numPr>
+        <w:jc w:val="both"/>
+        <w:rPr>
+          <w:rFonts w:ascii="Arial" w:hAnsi="Arial" w:cs="Arial"/>
+          <w:sz w:val="24"/>
+        </w:rPr>
+      </w:pPr>
+      <w:r>
+        <w:rPr>
+          <w:rFonts w:ascii="Arial" w:hAnsi="Arial" w:cs="Arial"/>
+          <w:sz w:val="24"/>
+        </w:rPr>
+        <w:t>Status: Ativo ou Inativo (quando o cliente está inativo, nenhum usuário associado</w:t>
+      </w:r>
+      <w:r>
+        <w:rPr>
+          <w:rFonts w:ascii="Arial" w:hAnsi="Arial" w:cs="Arial"/>
+          <w:sz w:val="24"/>
+        </w:rPr>
+        <w:t xml:space="preserve"> </w:t>
+      </w:r>
+      <w:r>
+        <w:rPr>
+          <w:rFonts w:ascii="Arial" w:hAnsi="Arial" w:cs="Arial"/>
+          <w:sz w:val="24"/>
+        </w:rPr>
+        <w:t>poderá efetuar login).</w:t>
+      </w:r>
+    </w:p>
+    <w:p>
+      <w:pPr>
+        <w:jc w:val="both"/>
+        <w:rPr>
+          <w:rFonts w:ascii="Arial" w:hAnsi="Arial" w:cs="Arial"/>
+          <w:b/>
+          <w:sz w:val="24"/>
+        </w:rPr>
+      </w:pPr>
+      <w:r>
+        <w:rPr>
+          <w:rFonts w:ascii="Arial" w:hAnsi="Arial" w:cs="Arial"/>
+          <w:b/>
+          <w:sz w:val="24"/>
+        </w:rPr>
+        <w:t>CADASTRO DE PRODUTO</w:t>
+      </w:r>
+    </w:p>
+    <w:p>
+      <w:pPr>
+        <w:jc w:val="both"/>
+        <w:rPr>
+          <w:rFonts w:ascii="Arial" w:hAnsi="Arial" w:cs="Arial"/>
+          <w:sz w:val="24"/>
+        </w:rPr>
+      </w:pPr>
+      <w:r>
+        <w:rPr>
+          <w:rFonts w:ascii="Arial" w:hAnsi="Arial" w:cs="Arial"/>
+          <w:sz w:val="24"/>
+        </w:rPr>
+        <w:t>Cadastra-se os produtos que terão suporte de atendimento via help desk:</w:t>
+      </w:r>
+    </w:p>
+    <w:p>
+      <w:pPr>
+        <w:pStyle w:val="PargrafodaLista"/>
+        <w:numPr>
+          <w:ilvl w:val="0"/>
+          <w:numId w:val="10"/>
+        </w:numPr>
+        <w:jc w:val="both"/>
+        <w:rPr>
+          <w:rFonts w:ascii="Arial" w:hAnsi="Arial" w:cs="Arial"/>
+          <w:sz w:val="24"/>
+        </w:rPr>
+      </w:pPr>
+      <w:r>
+        <w:rPr>
+          <w:rFonts w:ascii="Arial" w:hAnsi="Arial" w:cs="Arial"/>
+          <w:sz w:val="24"/>
+        </w:rPr>
+        <w:t>Código do Produto</w:t>
+      </w:r>
+    </w:p>
+    <w:p>
+      <w:pPr>
+        <w:pStyle w:val="PargrafodaLista"/>
+        <w:numPr>
+          <w:ilvl w:val="0"/>
+          <w:numId w:val="10"/>
+        </w:numPr>
+        <w:jc w:val="both"/>
+        <w:rPr>
+          <w:rFonts w:ascii="Arial" w:hAnsi="Arial" w:cs="Arial"/>
+          <w:sz w:val="24"/>
+        </w:rPr>
+      </w:pPr>
+      <w:r>
+        <w:rPr>
+          <w:rFonts w:ascii="Arial" w:hAnsi="Arial" w:cs="Arial"/>
+          <w:sz w:val="24"/>
+        </w:rPr>
+        <w:t>Descrição</w:t>
+      </w:r>
+    </w:p>
+    <w:p>
+      <w:pPr>
+        <w:jc w:val="both"/>
+        <w:rPr>
+          <w:rFonts w:ascii="Arial" w:hAnsi="Arial" w:cs="Arial"/>
+          <w:b/>
+          <w:sz w:val="24"/>
+        </w:rPr>
+      </w:pPr>
+      <w:r>
+        <w:rPr>
+          <w:rFonts w:ascii="Arial" w:hAnsi="Arial" w:cs="Arial"/>
+          <w:b/>
+          <w:sz w:val="24"/>
+        </w:rPr>
+        <w:t>CADASTRO DE ATENDIMENTO</w:t>
+      </w:r>
+    </w:p>
+    <w:p>
+      <w:pPr>
+        <w:jc w:val="both"/>
+        <w:rPr>
+          <w:rFonts w:ascii="Arial" w:hAnsi="Arial" w:cs="Arial"/>
+          <w:sz w:val="24"/>
+        </w:rPr>
+      </w:pPr>
+      <w:r>
+        <w:rPr>
+          <w:rFonts w:ascii="Arial" w:hAnsi="Arial" w:cs="Arial"/>
+          <w:sz w:val="24"/>
+        </w:rPr>
+        <w:t>São cadastrados no sistema os tipos de atendimento segundo segue:</w:t>
+      </w:r>
+    </w:p>
+    <w:p>
+      <w:pPr>
+        <w:pStyle w:val="PargrafodaLista"/>
+        <w:numPr>
+          <w:ilvl w:val="0"/>
+          <w:numId w:val="11"/>
+        </w:numPr>
+        <w:jc w:val="both"/>
+        <w:rPr>
+          <w:rFonts w:ascii="Arial" w:hAnsi="Arial" w:cs="Arial"/>
+          <w:sz w:val="24"/>
+        </w:rPr>
+      </w:pPr>
+      <w:r>
+        <w:rPr>
+          <w:rFonts w:ascii="Arial" w:hAnsi="Arial" w:cs="Arial"/>
+          <w:sz w:val="24"/>
+        </w:rPr>
+        <w:t>Código</w:t>
+      </w:r>
+    </w:p>
+    <w:p>
+      <w:pPr>
+        <w:pStyle w:val="PargrafodaLista"/>
+        <w:numPr>
+          <w:ilvl w:val="0"/>
+          <w:numId w:val="11"/>
+        </w:numPr>
+        <w:jc w:val="both"/>
+        <w:rPr>
+          <w:rFonts w:ascii="Arial" w:hAnsi="Arial" w:cs="Arial"/>
+          <w:sz w:val="24"/>
+        </w:rPr>
+      </w:pPr>
+      <w:r>
+        <w:rPr>
+          <w:rFonts w:ascii="Arial" w:hAnsi="Arial" w:cs="Arial"/>
+          <w:sz w:val="24"/>
+        </w:rPr>
+        <w:t>Descrição</w:t>
+      </w:r>
+    </w:p>
+    <w:p>
+      <w:pPr>
+        <w:pStyle w:val="PargrafodaLista"/>
+        <w:numPr>
+          <w:ilvl w:val="0"/>
+          <w:numId w:val="11"/>
+        </w:numPr>
+        <w:jc w:val="both"/>
+        <w:rPr>
+          <w:rFonts w:ascii="Arial" w:hAnsi="Arial" w:cs="Arial"/>
+          <w:sz w:val="24"/>
+        </w:rPr>
+      </w:pPr>
+      <w:r>
+        <w:rPr>
+          <w:rFonts w:ascii="Arial" w:hAnsi="Arial" w:cs="Arial"/>
+          <w:sz w:val="24"/>
+        </w:rPr>
+        <w:t>Prioridade [0,1,2,3.</w:t>
+      </w:r>
       <w:bookmarkStart w:id="1" w:name="_GoBack"/>
       <w:bookmarkEnd w:id="1"/>
-    </w:p>
-    <w:p>
-      <w:pPr>
-        <w:pStyle w:val="PargrafodaLista"/>
-        <w:numPr>
-          <w:ilvl w:val="0"/>
-          <w:numId w:val="5"/>
-        </w:numPr>
-        <w:jc w:val="both"/>
-        <w:rPr>
-          <w:rFonts w:ascii="Arial" w:hAnsi="Arial" w:cs="Arial"/>
-          <w:sz w:val="24"/>
-        </w:rPr>
-      </w:pPr>
-      <w:r>
-        <w:rPr>
-          <w:rFonts w:ascii="Arial" w:hAnsi="Arial" w:cs="Arial"/>
-          <w:sz w:val="24"/>
-        </w:rPr>
-        <w:lastRenderedPageBreak/>
-        <w:t>Códigos dos produtos que o cliente tem junto a prestadora de serviço de</w:t>
-      </w:r>
-      <w:r>
-        <w:rPr>
-          <w:rFonts w:ascii="Arial" w:hAnsi="Arial" w:cs="Arial"/>
-          <w:sz w:val="24"/>
-        </w:rPr>
-        <w:t xml:space="preserve"> i</w:t>
-      </w:r>
-      <w:r>
-        <w:rPr>
-          <w:rFonts w:ascii="Arial" w:hAnsi="Arial" w:cs="Arial"/>
-          <w:sz w:val="24"/>
-        </w:rPr>
-        <w:t>nformatização</w:t>
-      </w:r>
-    </w:p>
-    <w:p>
-      <w:pPr>
-        <w:pStyle w:val="PargrafodaLista"/>
-        <w:numPr>
-          <w:ilvl w:val="0"/>
-          <w:numId w:val="9"/>
-        </w:numPr>
-        <w:jc w:val="both"/>
-        <w:rPr>
-          <w:rFonts w:ascii="Arial" w:hAnsi="Arial" w:cs="Arial"/>
-          <w:sz w:val="24"/>
-        </w:rPr>
-      </w:pPr>
-      <w:r>
-        <w:rPr>
-          <w:rFonts w:ascii="Arial" w:hAnsi="Arial" w:cs="Arial"/>
-          <w:sz w:val="24"/>
-        </w:rPr>
-        <w:t>Tempo de resposta (o tempo de resposta ao cliente prevalece ao tempo geral definido</w:t>
-      </w:r>
-      <w:r>
-        <w:rPr>
-          <w:rFonts w:ascii="Arial" w:hAnsi="Arial" w:cs="Arial"/>
-          <w:sz w:val="24"/>
-        </w:rPr>
-        <w:t xml:space="preserve"> </w:t>
-      </w:r>
-      <w:r>
-        <w:rPr>
-          <w:rFonts w:ascii="Arial" w:hAnsi="Arial" w:cs="Arial"/>
-          <w:sz w:val="24"/>
-        </w:rPr>
-        <w:t>no parâmetro)</w:t>
-      </w:r>
-    </w:p>
-    <w:p>
-      <w:pPr>
-        <w:pStyle w:val="PargrafodaLista"/>
-        <w:numPr>
-          <w:ilvl w:val="0"/>
-          <w:numId w:val="9"/>
-        </w:numPr>
-        <w:jc w:val="both"/>
-        <w:rPr>
-          <w:rFonts w:ascii="Arial" w:hAnsi="Arial" w:cs="Arial"/>
-          <w:sz w:val="24"/>
-        </w:rPr>
-      </w:pPr>
-      <w:r>
-        <w:rPr>
-          <w:rFonts w:ascii="Arial" w:hAnsi="Arial" w:cs="Arial"/>
-          <w:sz w:val="24"/>
-        </w:rPr>
-        <w:t>E-Mail de contato (o e-mail de contato definido para o cliente prevalece sobre o e-mail</w:t>
-      </w:r>
-      <w:r>
-        <w:rPr>
-          <w:rFonts w:ascii="Arial" w:hAnsi="Arial" w:cs="Arial"/>
-          <w:sz w:val="24"/>
-        </w:rPr>
-        <w:t xml:space="preserve"> </w:t>
-      </w:r>
-      <w:r>
-        <w:rPr>
-          <w:rFonts w:ascii="Arial" w:hAnsi="Arial" w:cs="Arial"/>
-          <w:sz w:val="24"/>
-        </w:rPr>
-        <w:t>de cadastro de usuário)</w:t>
-      </w:r>
-    </w:p>
-    <w:p>
-      <w:pPr>
-        <w:pStyle w:val="PargrafodaLista"/>
-        <w:numPr>
-          <w:ilvl w:val="0"/>
-          <w:numId w:val="9"/>
-        </w:numPr>
-        <w:jc w:val="both"/>
-        <w:rPr>
-          <w:rFonts w:ascii="Arial" w:hAnsi="Arial" w:cs="Arial"/>
-          <w:sz w:val="24"/>
-        </w:rPr>
-      </w:pPr>
-      <w:r>
-        <w:rPr>
-          <w:rFonts w:ascii="Arial" w:hAnsi="Arial" w:cs="Arial"/>
-          <w:sz w:val="24"/>
-        </w:rPr>
-        <w:t>Status: Ativo ou Inativo (quando o cliente está inativo, nenhum usuário associado</w:t>
-      </w:r>
-      <w:r>
-        <w:rPr>
-          <w:rFonts w:ascii="Arial" w:hAnsi="Arial" w:cs="Arial"/>
-          <w:sz w:val="24"/>
-        </w:rPr>
-        <w:t xml:space="preserve"> </w:t>
-      </w:r>
-      <w:r>
-        <w:rPr>
-          <w:rFonts w:ascii="Arial" w:hAnsi="Arial" w:cs="Arial"/>
-          <w:sz w:val="24"/>
-        </w:rPr>
-        <w:t>poderá efetuar login).</w:t>
+      <w:r>
+        <w:rPr>
+          <w:rFonts w:ascii="Arial" w:hAnsi="Arial" w:cs="Arial"/>
+          <w:sz w:val="24"/>
+        </w:rPr>
+        <w:t>]</w:t>
+      </w:r>
+    </w:p>
+    <w:p>
+      <w:pPr>
+        <w:ind w:firstLine="708"/>
+        <w:jc w:val="both"/>
+        <w:rPr>
+          <w:rFonts w:ascii="Arial" w:hAnsi="Arial" w:cs="Arial"/>
+          <w:sz w:val="24"/>
+        </w:rPr>
+      </w:pPr>
+      <w:r>
+        <w:rPr>
+          <w:rFonts w:ascii="Arial" w:hAnsi="Arial" w:cs="Arial"/>
+          <w:sz w:val="24"/>
+        </w:rPr>
+        <w:t xml:space="preserve">0 – Devem ser posicionados </w:t>
+      </w:r>
+      <w:r>
+        <w:rPr>
+          <w:rFonts w:ascii="Arial" w:hAnsi="Arial" w:cs="Arial"/>
+          <w:sz w:val="24"/>
+          <w:u w:val="single"/>
+        </w:rPr>
+        <w:t>primeiro</w:t>
+      </w:r>
+      <w:r>
+        <w:rPr>
+          <w:rFonts w:ascii="Arial" w:hAnsi="Arial" w:cs="Arial"/>
+          <w:sz w:val="24"/>
+        </w:rPr>
+        <w:t xml:space="preserve"> e assim sucessivamente.</w:t>
+      </w:r>
+    </w:p>
+    <w:p>
+      <w:pPr>
+        <w:ind w:left="708"/>
+        <w:jc w:val="both"/>
+        <w:rPr>
+          <w:rFonts w:ascii="Arial" w:hAnsi="Arial" w:cs="Arial"/>
+          <w:sz w:val="24"/>
+        </w:rPr>
+      </w:pPr>
+      <w:r>
+        <w:rPr>
+          <w:rFonts w:ascii="Arial" w:hAnsi="Arial" w:cs="Arial"/>
+          <w:sz w:val="24"/>
+        </w:rPr>
+        <w:t>Quem define o grau de prioridade é o usuário coordenador que está cadastrando.</w:t>
       </w:r>
     </w:p>
     <w:p>
@@ -1061,6 +1290,308 @@
           <w:b/>
           <w:sz w:val="24"/>
         </w:rPr>
+        <w:t>STATUS DE ATENDIMENTO</w:t>
+      </w:r>
+    </w:p>
+    <w:p>
+      <w:pPr>
+        <w:jc w:val="both"/>
+        <w:rPr>
+          <w:rFonts w:ascii="Arial" w:hAnsi="Arial" w:cs="Arial"/>
+          <w:sz w:val="24"/>
+        </w:rPr>
+      </w:pPr>
+      <w:r>
+        <w:rPr>
+          <w:rFonts w:ascii="Arial" w:hAnsi="Arial" w:cs="Arial"/>
+          <w:sz w:val="24"/>
+        </w:rPr>
+        <w:t>Os status de atendimento estão em uma lista pré-definida conforme segue:</w:t>
+      </w:r>
+    </w:p>
+    <w:p>
+      <w:pPr>
+        <w:pStyle w:val="PargrafodaLista"/>
+        <w:numPr>
+          <w:ilvl w:val="0"/>
+          <w:numId w:val="12"/>
+        </w:numPr>
+        <w:jc w:val="both"/>
+        <w:rPr>
+          <w:rFonts w:ascii="Arial" w:hAnsi="Arial" w:cs="Arial"/>
+          <w:sz w:val="24"/>
+        </w:rPr>
+      </w:pPr>
+      <w:r>
+        <w:rPr>
+          <w:rFonts w:ascii="Arial" w:hAnsi="Arial" w:cs="Arial"/>
+          <w:sz w:val="24"/>
+        </w:rPr>
+        <w:t>Recebido</w:t>
+      </w:r>
+    </w:p>
+    <w:p>
+      <w:pPr>
+        <w:pStyle w:val="PargrafodaLista"/>
+        <w:numPr>
+          <w:ilvl w:val="0"/>
+          <w:numId w:val="12"/>
+        </w:numPr>
+        <w:jc w:val="both"/>
+        <w:rPr>
+          <w:rFonts w:ascii="Arial" w:hAnsi="Arial" w:cs="Arial"/>
+          <w:sz w:val="24"/>
+        </w:rPr>
+      </w:pPr>
+      <w:r>
+        <w:rPr>
+          <w:rFonts w:ascii="Arial" w:hAnsi="Arial" w:cs="Arial"/>
+          <w:sz w:val="24"/>
+        </w:rPr>
+        <w:t>Em atendimento</w:t>
+      </w:r>
+    </w:p>
+    <w:p>
+      <w:pPr>
+        <w:pStyle w:val="PargrafodaLista"/>
+        <w:numPr>
+          <w:ilvl w:val="0"/>
+          <w:numId w:val="12"/>
+        </w:numPr>
+        <w:jc w:val="both"/>
+        <w:rPr>
+          <w:rFonts w:ascii="Arial" w:hAnsi="Arial" w:cs="Arial"/>
+          <w:sz w:val="24"/>
+        </w:rPr>
+      </w:pPr>
+      <w:r>
+        <w:rPr>
+          <w:rFonts w:ascii="Arial" w:hAnsi="Arial" w:cs="Arial"/>
+          <w:sz w:val="24"/>
+        </w:rPr>
+        <w:t>Aguardando posicionamento</w:t>
+      </w:r>
+    </w:p>
+    <w:p>
+      <w:pPr>
+        <w:pStyle w:val="PargrafodaLista"/>
+        <w:numPr>
+          <w:ilvl w:val="0"/>
+          <w:numId w:val="12"/>
+        </w:numPr>
+        <w:jc w:val="both"/>
+        <w:rPr>
+          <w:rFonts w:ascii="Arial" w:hAnsi="Arial" w:cs="Arial"/>
+          <w:sz w:val="24"/>
+        </w:rPr>
+      </w:pPr>
+      <w:r>
+        <w:rPr>
+          <w:rFonts w:ascii="Arial" w:hAnsi="Arial" w:cs="Arial"/>
+          <w:sz w:val="24"/>
+        </w:rPr>
+        <w:t>Encerrado</w:t>
+      </w:r>
+    </w:p>
+    <w:p>
+      <w:pPr>
+        <w:jc w:val="both"/>
+        <w:rPr>
+          <w:rFonts w:ascii="Arial" w:hAnsi="Arial" w:cs="Arial"/>
+          <w:b/>
+          <w:sz w:val="24"/>
+        </w:rPr>
+      </w:pPr>
+      <w:r>
+        <w:rPr>
+          <w:rFonts w:ascii="Arial" w:hAnsi="Arial" w:cs="Arial"/>
+          <w:b/>
+          <w:sz w:val="24"/>
+        </w:rPr>
+        <w:t>RELATORIO DE ATENDIMENTO</w:t>
+      </w:r>
+    </w:p>
+    <w:p>
+      <w:pPr>
+        <w:jc w:val="both"/>
+        <w:rPr>
+          <w:rFonts w:ascii="Arial" w:hAnsi="Arial" w:cs="Arial"/>
+          <w:sz w:val="24"/>
+        </w:rPr>
+      </w:pPr>
+      <w:r>
+        <w:rPr>
+          <w:rFonts w:ascii="Arial" w:hAnsi="Arial" w:cs="Arial"/>
+          <w:sz w:val="24"/>
+        </w:rPr>
+        <w:t>Conforme o objetivo do sistema, os gestores e coordenadores</w:t>
+      </w:r>
+      <w:r>
+        <w:rPr>
+          <w:rFonts w:ascii="Arial" w:hAnsi="Arial" w:cs="Arial"/>
+          <w:sz w:val="24"/>
+        </w:rPr>
+        <w:t xml:space="preserve"> deverão ter a possibilidade de </w:t>
+      </w:r>
+      <w:r>
+        <w:rPr>
+          <w:rFonts w:ascii="Arial" w:hAnsi="Arial" w:cs="Arial"/>
+          <w:sz w:val="24"/>
+        </w:rPr>
+        <w:t>emitirem os relatos que lhes permitam visualizar o que o sistema se propõe a controlar:</w:t>
+      </w:r>
+    </w:p>
+    <w:p>
+      <w:pPr>
+        <w:pStyle w:val="PargrafodaLista"/>
+        <w:numPr>
+          <w:ilvl w:val="0"/>
+          <w:numId w:val="13"/>
+        </w:numPr>
+        <w:jc w:val="both"/>
+        <w:rPr>
+          <w:rFonts w:ascii="Arial" w:hAnsi="Arial" w:cs="Arial"/>
+          <w:sz w:val="24"/>
+        </w:rPr>
+      </w:pPr>
+      <w:r>
+        <w:rPr>
+          <w:rFonts w:ascii="Arial" w:hAnsi="Arial" w:cs="Arial"/>
+          <w:sz w:val="24"/>
+        </w:rPr>
+        <w:t>Análise de tempo para solução do atendimento</w:t>
+      </w:r>
+    </w:p>
+    <w:p>
+      <w:pPr>
+        <w:pStyle w:val="PargrafodaLista"/>
+        <w:numPr>
+          <w:ilvl w:val="0"/>
+          <w:numId w:val="13"/>
+        </w:numPr>
+        <w:jc w:val="both"/>
+        <w:rPr>
+          <w:rFonts w:ascii="Arial" w:hAnsi="Arial" w:cs="Arial"/>
+          <w:sz w:val="24"/>
+        </w:rPr>
+      </w:pPr>
+      <w:r>
+        <w:rPr>
+          <w:rFonts w:ascii="Arial" w:hAnsi="Arial" w:cs="Arial"/>
+          <w:sz w:val="24"/>
+        </w:rPr>
+        <w:t>Quantidade de posicionamentos necessários até a solução</w:t>
+      </w:r>
+    </w:p>
+    <w:p>
+      <w:pPr>
+        <w:pStyle w:val="PargrafodaLista"/>
+        <w:numPr>
+          <w:ilvl w:val="0"/>
+          <w:numId w:val="13"/>
+        </w:numPr>
+        <w:jc w:val="both"/>
+        <w:rPr>
+          <w:rFonts w:ascii="Arial" w:hAnsi="Arial" w:cs="Arial"/>
+          <w:sz w:val="24"/>
+        </w:rPr>
+      </w:pPr>
+      <w:r>
+        <w:rPr>
+          <w:rFonts w:ascii="Arial" w:hAnsi="Arial" w:cs="Arial"/>
+          <w:sz w:val="24"/>
+        </w:rPr>
+        <w:t>Grau de satisfação do cliente com a solução dada ao atendimento</w:t>
+      </w:r>
+    </w:p>
+    <w:p>
+      <w:pPr>
+        <w:pStyle w:val="PargrafodaLista"/>
+        <w:numPr>
+          <w:ilvl w:val="0"/>
+          <w:numId w:val="13"/>
+        </w:numPr>
+        <w:jc w:val="both"/>
+        <w:rPr>
+          <w:rFonts w:ascii="Arial" w:hAnsi="Arial" w:cs="Arial"/>
+          <w:sz w:val="24"/>
+        </w:rPr>
+      </w:pPr>
+      <w:r>
+        <w:rPr>
+          <w:rFonts w:ascii="Arial" w:hAnsi="Arial" w:cs="Arial"/>
+          <w:sz w:val="24"/>
+        </w:rPr>
+        <w:t>Identificar as pendências de atendimento para tomada de ações.</w:t>
+      </w:r>
+    </w:p>
+    <w:p>
+      <w:pPr>
+        <w:jc w:val="both"/>
+        <w:rPr>
+          <w:rFonts w:ascii="Arial" w:hAnsi="Arial" w:cs="Arial"/>
+          <w:sz w:val="24"/>
+        </w:rPr>
+      </w:pPr>
+      <w:r>
+        <w:rPr>
+          <w:rFonts w:ascii="Arial" w:hAnsi="Arial" w:cs="Arial"/>
+          <w:sz w:val="24"/>
+        </w:rPr>
+        <w:t>Todos podem ser filtrados por período, cliente e funcionário responsável no mínimo.</w:t>
+      </w:r>
+    </w:p>
+    <w:p>
+      <w:pPr>
+        <w:jc w:val="both"/>
+        <w:rPr>
+          <w:rFonts w:ascii="Arial" w:hAnsi="Arial" w:cs="Arial"/>
+          <w:sz w:val="24"/>
+        </w:rPr>
+      </w:pPr>
+    </w:p>
+    <w:p>
+      <w:pPr>
+        <w:jc w:val="both"/>
+        <w:rPr>
+          <w:rFonts w:ascii="Arial" w:hAnsi="Arial" w:cs="Arial"/>
+          <w:sz w:val="24"/>
+        </w:rPr>
+      </w:pPr>
+    </w:p>
+    <w:p>
+      <w:pPr>
+        <w:jc w:val="both"/>
+        <w:rPr>
+          <w:rFonts w:ascii="Arial" w:hAnsi="Arial" w:cs="Arial"/>
+          <w:b/>
+          <w:sz w:val="24"/>
+        </w:rPr>
+      </w:pPr>
+      <w:r>
+        <w:rPr>
+          <w:rFonts w:ascii="Arial" w:hAnsi="Arial" w:cs="Arial"/>
+          <w:b/>
+          <w:sz w:val="24"/>
+        </w:rPr>
+        <w:t>WEB</w:t>
+      </w:r>
+    </w:p>
+    <w:p>
+      <w:pPr>
+        <w:jc w:val="both"/>
+        <w:rPr>
+          <w:rFonts w:ascii="Arial" w:hAnsi="Arial" w:cs="Arial"/>
+          <w:b/>
+          <w:sz w:val="24"/>
+        </w:rPr>
+      </w:pPr>
+      <w:r>
+        <w:rPr>
+          <w:rFonts w:ascii="Arial" w:hAnsi="Arial" w:cs="Arial"/>
+          <w:b/>
+          <w:sz w:val="24"/>
+        </w:rPr>
         <w:t>CADASTRO DE PRODUTO</w:t>
       </w:r>
     </w:p>
@@ -1077,31 +1608,15 @@
           <w:rFonts w:ascii="Arial" w:hAnsi="Arial" w:cs="Arial"/>
           <w:sz w:val="24"/>
         </w:rPr>
-        <w:t xml:space="preserve">Cadastra-se os produtos que terão suporte de atendimento via help </w:t>
-      </w:r>
-      <w:proofErr w:type="spellStart"/>
-      <w:r>
-        <w:rPr>
-          <w:rFonts w:ascii="Arial" w:hAnsi="Arial" w:cs="Arial"/>
-          <w:sz w:val="24"/>
-        </w:rPr>
-        <w:t>desk</w:t>
-      </w:r>
-      <w:proofErr w:type="spellEnd"/>
-      <w:r>
-        <w:rPr>
-          <w:rFonts w:ascii="Arial" w:hAnsi="Arial" w:cs="Arial"/>
-          <w:sz w:val="24"/>
-        </w:rPr>
-        <w:t>:</w:t>
-      </w:r>
-    </w:p>
-    <w:p>
-      <w:pPr>
-        <w:pStyle w:val="PargrafodaLista"/>
-        <w:numPr>
-          <w:ilvl w:val="0"/>
-          <w:numId w:val="10"/>
+        <w:t>Cadastra-se os produtos que terão suporte de atendimento via help desk:</w:t>
+      </w:r>
+    </w:p>
+    <w:p>
+      <w:pPr>
+        <w:pStyle w:val="PargrafodaLista"/>
+        <w:numPr>
+          <w:ilvl w:val="0"/>
+          <w:numId w:val="14"/>
         </w:numPr>
         <w:jc w:val="both"/>
         <w:rPr>
@@ -1122,7 +1637,7 @@
         <w:pStyle w:val="PargrafodaLista"/>
         <w:numPr>
           <w:ilvl w:val="0"/>
-          <w:numId w:val="10"/>
+          <w:numId w:val="14"/>
         </w:numPr>
         <w:jc w:val="both"/>
         <w:rPr>
@@ -1153,136 +1668,209 @@
           <w:b/>
           <w:sz w:val="24"/>
         </w:rPr>
-        <w:t>CADASTRO DE ATENDIMENTO</w:t>
-      </w:r>
-    </w:p>
-    <w:p>
-      <w:pPr>
-        <w:jc w:val="both"/>
-        <w:rPr>
-          <w:rFonts w:ascii="Arial" w:hAnsi="Arial" w:cs="Arial"/>
-          <w:sz w:val="24"/>
-        </w:rPr>
-      </w:pPr>
-      <w:r>
-        <w:rPr>
-          <w:rFonts w:ascii="Arial" w:hAnsi="Arial" w:cs="Arial"/>
-          <w:sz w:val="24"/>
-        </w:rPr>
-        <w:t>São cadastrados no sistema os tipos de atendimento segundo segue:</w:t>
-      </w:r>
-    </w:p>
-    <w:p>
-      <w:pPr>
-        <w:pStyle w:val="PargrafodaLista"/>
-        <w:numPr>
-          <w:ilvl w:val="0"/>
-          <w:numId w:val="11"/>
-        </w:numPr>
-        <w:jc w:val="both"/>
-        <w:rPr>
-          <w:rFonts w:ascii="Arial" w:hAnsi="Arial" w:cs="Arial"/>
-          <w:sz w:val="24"/>
-        </w:rPr>
-      </w:pPr>
-      <w:r>
-        <w:rPr>
-          <w:rFonts w:ascii="Arial" w:hAnsi="Arial" w:cs="Arial"/>
-          <w:sz w:val="24"/>
-        </w:rPr>
-        <w:t>Código</w:t>
-      </w:r>
-    </w:p>
-    <w:p>
-      <w:pPr>
-        <w:pStyle w:val="PargrafodaLista"/>
-        <w:numPr>
-          <w:ilvl w:val="0"/>
-          <w:numId w:val="11"/>
-        </w:numPr>
-        <w:jc w:val="both"/>
-        <w:rPr>
-          <w:rFonts w:ascii="Arial" w:hAnsi="Arial" w:cs="Arial"/>
-          <w:sz w:val="24"/>
-        </w:rPr>
-      </w:pPr>
-      <w:r>
-        <w:rPr>
-          <w:rFonts w:ascii="Arial" w:hAnsi="Arial" w:cs="Arial"/>
-          <w:sz w:val="24"/>
-        </w:rPr>
-        <w:t>Descrição</w:t>
-      </w:r>
-    </w:p>
-    <w:p>
-      <w:pPr>
-        <w:pStyle w:val="PargrafodaLista"/>
-        <w:numPr>
-          <w:ilvl w:val="0"/>
-          <w:numId w:val="11"/>
-        </w:numPr>
-        <w:jc w:val="both"/>
-        <w:rPr>
-          <w:rFonts w:ascii="Arial" w:hAnsi="Arial" w:cs="Arial"/>
-          <w:sz w:val="24"/>
-        </w:rPr>
-      </w:pPr>
-      <w:r>
-        <w:rPr>
-          <w:rFonts w:ascii="Arial" w:hAnsi="Arial" w:cs="Arial"/>
-          <w:sz w:val="24"/>
-        </w:rPr>
-        <w:t>Prioridade [0,1,</w:t>
-      </w:r>
-      <w:proofErr w:type="gramStart"/>
-      <w:r>
-        <w:rPr>
-          <w:rFonts w:ascii="Arial" w:hAnsi="Arial" w:cs="Arial"/>
-          <w:sz w:val="24"/>
-        </w:rPr>
-        <w:t>2,3,...</w:t>
-      </w:r>
-      <w:proofErr w:type="gramEnd"/>
-      <w:r>
-        <w:rPr>
-          <w:rFonts w:ascii="Arial" w:hAnsi="Arial" w:cs="Arial"/>
-          <w:sz w:val="24"/>
-        </w:rPr>
-        <w:t>N]</w:t>
-      </w:r>
-    </w:p>
-    <w:p>
-      <w:pPr>
-        <w:ind w:firstLine="708"/>
-        <w:jc w:val="both"/>
-        <w:rPr>
-          <w:rFonts w:ascii="Arial" w:hAnsi="Arial" w:cs="Arial"/>
-          <w:sz w:val="24"/>
-        </w:rPr>
-      </w:pPr>
-      <w:r>
-        <w:rPr>
-          <w:rFonts w:ascii="Arial" w:hAnsi="Arial" w:cs="Arial"/>
-          <w:sz w:val="24"/>
-        </w:rPr>
-        <w:t>0 – Devem ser posicionados primeiro e assim sucessivamente.</w:t>
-      </w:r>
-    </w:p>
-    <w:p>
-      <w:pPr>
-        <w:ind w:left="708"/>
-        <w:jc w:val="both"/>
-        <w:rPr>
-          <w:rFonts w:ascii="Arial" w:hAnsi="Arial" w:cs="Arial"/>
-          <w:sz w:val="24"/>
-        </w:rPr>
-      </w:pPr>
-      <w:r>
-        <w:rPr>
-          <w:rFonts w:ascii="Arial" w:hAnsi="Arial" w:cs="Arial"/>
-          <w:sz w:val="24"/>
-        </w:rPr>
-        <w:t>Quem define o grau de prioridade é o usuário coordenador que está cadastrando.</w:t>
+        <w:t>INTERFACE WEB</w:t>
+      </w:r>
+    </w:p>
+    <w:p>
+      <w:pPr>
+        <w:jc w:val="both"/>
+        <w:rPr>
+          <w:rFonts w:ascii="Arial" w:hAnsi="Arial" w:cs="Arial"/>
+          <w:sz w:val="24"/>
+        </w:rPr>
+      </w:pPr>
+      <w:r>
+        <w:rPr>
+          <w:rFonts w:ascii="Arial" w:hAnsi="Arial" w:cs="Arial"/>
+          <w:sz w:val="24"/>
+        </w:rPr>
+        <w:t>Interface que possibilitara ao cliente, utilizando um usuario e senha</w:t>
+      </w:r>
+      <w:r>
+        <w:rPr>
+          <w:rFonts w:ascii="Arial" w:hAnsi="Arial" w:cs="Arial"/>
+          <w:sz w:val="24"/>
+        </w:rPr>
+        <w:t>, acessar o sistema para que possa abrir e consultar chamada de atendimento.</w:t>
+      </w:r>
+    </w:p>
+    <w:p>
+      <w:pPr>
+        <w:jc w:val="both"/>
+        <w:rPr>
+          <w:rFonts w:ascii="Arial" w:hAnsi="Arial" w:cs="Arial"/>
+          <w:sz w:val="24"/>
+        </w:rPr>
+      </w:pPr>
+      <w:r>
+        <w:rPr>
+          <w:rFonts w:ascii="Arial" w:hAnsi="Arial" w:cs="Arial"/>
+          <w:sz w:val="24"/>
+        </w:rPr>
+        <w:t>Nessa lista o cliente terá as seguintes informações:</w:t>
+      </w:r>
+    </w:p>
+    <w:p>
+      <w:pPr>
+        <w:pStyle w:val="PargrafodaLista"/>
+        <w:numPr>
+          <w:ilvl w:val="0"/>
+          <w:numId w:val="15"/>
+        </w:numPr>
+        <w:jc w:val="both"/>
+        <w:rPr>
+          <w:rFonts w:ascii="Arial" w:hAnsi="Arial" w:cs="Arial"/>
+          <w:sz w:val="24"/>
+        </w:rPr>
+      </w:pPr>
+      <w:r>
+        <w:rPr>
+          <w:rFonts w:ascii="Arial" w:hAnsi="Arial" w:cs="Arial"/>
+          <w:sz w:val="24"/>
+        </w:rPr>
+        <w:t>Número do atendimento</w:t>
+      </w:r>
+    </w:p>
+    <w:p>
+      <w:pPr>
+        <w:pStyle w:val="PargrafodaLista"/>
+        <w:numPr>
+          <w:ilvl w:val="0"/>
+          <w:numId w:val="15"/>
+        </w:numPr>
+        <w:jc w:val="both"/>
+        <w:rPr>
+          <w:rFonts w:ascii="Arial" w:hAnsi="Arial" w:cs="Arial"/>
+          <w:sz w:val="24"/>
+        </w:rPr>
+      </w:pPr>
+      <w:r>
+        <w:rPr>
+          <w:rFonts w:ascii="Arial" w:hAnsi="Arial" w:cs="Arial"/>
+          <w:sz w:val="24"/>
+        </w:rPr>
+        <w:t>Data da Abertura</w:t>
+      </w:r>
+    </w:p>
+    <w:p>
+      <w:pPr>
+        <w:pStyle w:val="PargrafodaLista"/>
+        <w:numPr>
+          <w:ilvl w:val="0"/>
+          <w:numId w:val="15"/>
+        </w:numPr>
+        <w:jc w:val="both"/>
+        <w:rPr>
+          <w:rFonts w:ascii="Arial" w:hAnsi="Arial" w:cs="Arial"/>
+          <w:sz w:val="24"/>
+        </w:rPr>
+      </w:pPr>
+      <w:r>
+        <w:rPr>
+          <w:rFonts w:ascii="Arial" w:hAnsi="Arial" w:cs="Arial"/>
+          <w:sz w:val="24"/>
+        </w:rPr>
+        <w:t>Tipo do Atendimento</w:t>
+      </w:r>
+    </w:p>
+    <w:p>
+      <w:pPr>
+        <w:pStyle w:val="PargrafodaLista"/>
+        <w:numPr>
+          <w:ilvl w:val="0"/>
+          <w:numId w:val="15"/>
+        </w:numPr>
+        <w:jc w:val="both"/>
+        <w:rPr>
+          <w:rFonts w:ascii="Arial" w:hAnsi="Arial" w:cs="Arial"/>
+          <w:sz w:val="24"/>
+        </w:rPr>
+      </w:pPr>
+      <w:r>
+        <w:rPr>
+          <w:rFonts w:ascii="Arial" w:hAnsi="Arial" w:cs="Arial"/>
+          <w:sz w:val="24"/>
+        </w:rPr>
+        <w:t>Assunto</w:t>
+      </w:r>
+    </w:p>
+    <w:p>
+      <w:pPr>
+        <w:pStyle w:val="PargrafodaLista"/>
+        <w:numPr>
+          <w:ilvl w:val="0"/>
+          <w:numId w:val="15"/>
+        </w:numPr>
+        <w:jc w:val="both"/>
+        <w:rPr>
+          <w:rFonts w:ascii="Arial" w:hAnsi="Arial" w:cs="Arial"/>
+          <w:sz w:val="24"/>
+        </w:rPr>
+      </w:pPr>
+      <w:r>
+        <w:rPr>
+          <w:rFonts w:ascii="Arial" w:hAnsi="Arial" w:cs="Arial"/>
+          <w:sz w:val="24"/>
+        </w:rPr>
+        <w:t>Data da última ocorrência postada</w:t>
+      </w:r>
+    </w:p>
+    <w:p>
+      <w:pPr>
+        <w:pStyle w:val="PargrafodaLista"/>
+        <w:numPr>
+          <w:ilvl w:val="0"/>
+          <w:numId w:val="15"/>
+        </w:numPr>
+        <w:jc w:val="both"/>
+        <w:rPr>
+          <w:rFonts w:ascii="Arial" w:hAnsi="Arial" w:cs="Arial"/>
+          <w:sz w:val="24"/>
+        </w:rPr>
+      </w:pPr>
+      <w:r>
+        <w:rPr>
+          <w:rFonts w:ascii="Arial" w:hAnsi="Arial" w:cs="Arial"/>
+          <w:sz w:val="24"/>
+        </w:rPr>
+        <w:t>Status atual do Atendimento</w:t>
+      </w:r>
+    </w:p>
+    <w:p>
+      <w:pPr>
+        <w:pStyle w:val="PargrafodaLista"/>
+        <w:numPr>
+          <w:ilvl w:val="0"/>
+          <w:numId w:val="15"/>
+        </w:numPr>
+        <w:jc w:val="both"/>
+        <w:rPr>
+          <w:rFonts w:ascii="Arial" w:hAnsi="Arial" w:cs="Arial"/>
+          <w:sz w:val="24"/>
+        </w:rPr>
+      </w:pPr>
+      <w:r>
+        <w:rPr>
+          <w:rFonts w:ascii="Arial" w:hAnsi="Arial" w:cs="Arial"/>
+          <w:sz w:val="24"/>
+        </w:rPr>
+        <w:t>Com quem está a responsabilidade [Cliente ou Técnico]</w:t>
+      </w:r>
+    </w:p>
+    <w:p>
+      <w:pPr>
+        <w:jc w:val="both"/>
+        <w:rPr>
+          <w:rFonts w:ascii="Arial" w:hAnsi="Arial" w:cs="Arial"/>
+          <w:sz w:val="24"/>
+        </w:rPr>
+      </w:pPr>
+      <w:r>
+        <w:rPr>
+          <w:rFonts w:ascii="Arial" w:hAnsi="Arial" w:cs="Arial"/>
+          <w:sz w:val="24"/>
+        </w:rPr>
+        <w:t>Além dos descritos acima ira ter as opções de ver detalhes e encerrar.</w:t>
       </w:r>
     </w:p>
     <w:p>
@@ -1300,349 +1888,45 @@
           <w:b/>
           <w:sz w:val="24"/>
         </w:rPr>
-        <w:t>STATUS DE ATENDIMENTO</w:t>
-      </w:r>
-    </w:p>
-    <w:p>
-      <w:pPr>
-        <w:jc w:val="both"/>
-        <w:rPr>
-          <w:rFonts w:ascii="Arial" w:hAnsi="Arial" w:cs="Arial"/>
-          <w:sz w:val="24"/>
-        </w:rPr>
-      </w:pPr>
-      <w:r>
-        <w:rPr>
-          <w:rFonts w:ascii="Arial" w:hAnsi="Arial" w:cs="Arial"/>
-          <w:sz w:val="24"/>
-        </w:rPr>
-        <w:t>Os status de atendimento estão em uma lista pré-definida conforme segue:</w:t>
-      </w:r>
-    </w:p>
-    <w:p>
-      <w:pPr>
-        <w:pStyle w:val="PargrafodaLista"/>
-        <w:numPr>
-          <w:ilvl w:val="0"/>
-          <w:numId w:val="12"/>
-        </w:numPr>
-        <w:jc w:val="both"/>
-        <w:rPr>
-          <w:rFonts w:ascii="Arial" w:hAnsi="Arial" w:cs="Arial"/>
-          <w:sz w:val="24"/>
-        </w:rPr>
-      </w:pPr>
-      <w:r>
-        <w:rPr>
-          <w:rFonts w:ascii="Arial" w:hAnsi="Arial" w:cs="Arial"/>
-          <w:sz w:val="24"/>
-        </w:rPr>
-        <w:t>Recebido</w:t>
-      </w:r>
-    </w:p>
-    <w:p>
-      <w:pPr>
-        <w:pStyle w:val="PargrafodaLista"/>
-        <w:numPr>
-          <w:ilvl w:val="0"/>
-          <w:numId w:val="12"/>
-        </w:numPr>
-        <w:jc w:val="both"/>
-        <w:rPr>
-          <w:rFonts w:ascii="Arial" w:hAnsi="Arial" w:cs="Arial"/>
-          <w:sz w:val="24"/>
-        </w:rPr>
-      </w:pPr>
-      <w:r>
-        <w:rPr>
-          <w:rFonts w:ascii="Arial" w:hAnsi="Arial" w:cs="Arial"/>
-          <w:sz w:val="24"/>
-        </w:rPr>
-        <w:t>Em atendimento</w:t>
-      </w:r>
-    </w:p>
-    <w:p>
-      <w:pPr>
-        <w:pStyle w:val="PargrafodaLista"/>
-        <w:numPr>
-          <w:ilvl w:val="0"/>
-          <w:numId w:val="12"/>
-        </w:numPr>
-        <w:jc w:val="both"/>
-        <w:rPr>
-          <w:rFonts w:ascii="Arial" w:hAnsi="Arial" w:cs="Arial"/>
-          <w:sz w:val="24"/>
-        </w:rPr>
-      </w:pPr>
-      <w:r>
-        <w:rPr>
-          <w:rFonts w:ascii="Arial" w:hAnsi="Arial" w:cs="Arial"/>
-          <w:sz w:val="24"/>
-        </w:rPr>
-        <w:t>Aguardando posicionamento</w:t>
-      </w:r>
-    </w:p>
-    <w:p>
-      <w:pPr>
-        <w:pStyle w:val="PargrafodaLista"/>
-        <w:numPr>
-          <w:ilvl w:val="0"/>
-          <w:numId w:val="12"/>
-        </w:numPr>
-        <w:jc w:val="both"/>
-        <w:rPr>
-          <w:rFonts w:ascii="Arial" w:hAnsi="Arial" w:cs="Arial"/>
-          <w:sz w:val="24"/>
-        </w:rPr>
-      </w:pPr>
-      <w:r>
-        <w:rPr>
-          <w:rFonts w:ascii="Arial" w:hAnsi="Arial" w:cs="Arial"/>
-          <w:sz w:val="24"/>
-        </w:rPr>
-        <w:t>Encerrado</w:t>
-      </w:r>
-    </w:p>
-    <w:p>
-      <w:pPr>
-        <w:jc w:val="both"/>
-        <w:rPr>
-          <w:rFonts w:ascii="Arial" w:hAnsi="Arial" w:cs="Arial"/>
-          <w:b/>
-          <w:sz w:val="24"/>
-        </w:rPr>
-      </w:pPr>
-      <w:r>
-        <w:rPr>
-          <w:rFonts w:ascii="Arial" w:hAnsi="Arial" w:cs="Arial"/>
-          <w:b/>
-          <w:sz w:val="24"/>
-        </w:rPr>
-        <w:t>RELATORIO DE ATENDIMENTO</w:t>
-      </w:r>
-    </w:p>
-    <w:p>
-      <w:pPr>
-        <w:jc w:val="both"/>
-        <w:rPr>
-          <w:rFonts w:ascii="Arial" w:hAnsi="Arial" w:cs="Arial"/>
-          <w:sz w:val="24"/>
-        </w:rPr>
-      </w:pPr>
-      <w:r>
-        <w:rPr>
-          <w:rFonts w:ascii="Arial" w:hAnsi="Arial" w:cs="Arial"/>
-          <w:sz w:val="24"/>
-        </w:rPr>
-        <w:t>Conforme o objetivo do sistema, os gestores e coordenadores</w:t>
-      </w:r>
-      <w:r>
-        <w:rPr>
-          <w:rFonts w:ascii="Arial" w:hAnsi="Arial" w:cs="Arial"/>
-          <w:sz w:val="24"/>
-        </w:rPr>
-        <w:t xml:space="preserve"> deverão ter a possibilidade de </w:t>
-      </w:r>
-      <w:r>
-        <w:rPr>
-          <w:rFonts w:ascii="Arial" w:hAnsi="Arial" w:cs="Arial"/>
-          <w:sz w:val="24"/>
-        </w:rPr>
-        <w:t>emitirem os relatos que lhes permitam visualizar o que o sistema se propõe a controlar:</w:t>
-      </w:r>
-    </w:p>
-    <w:p>
-      <w:pPr>
-        <w:pStyle w:val="PargrafodaLista"/>
-        <w:numPr>
-          <w:ilvl w:val="0"/>
-          <w:numId w:val="13"/>
-        </w:numPr>
-        <w:jc w:val="both"/>
-        <w:rPr>
-          <w:rFonts w:ascii="Arial" w:hAnsi="Arial" w:cs="Arial"/>
-          <w:sz w:val="24"/>
-        </w:rPr>
-      </w:pPr>
-      <w:r>
-        <w:rPr>
-          <w:rFonts w:ascii="Arial" w:hAnsi="Arial" w:cs="Arial"/>
-          <w:sz w:val="24"/>
-        </w:rPr>
-        <w:t>Análise de tempo para solução do atendimento</w:t>
-      </w:r>
-    </w:p>
-    <w:p>
-      <w:pPr>
-        <w:pStyle w:val="PargrafodaLista"/>
-        <w:numPr>
-          <w:ilvl w:val="0"/>
-          <w:numId w:val="13"/>
-        </w:numPr>
-        <w:jc w:val="both"/>
-        <w:rPr>
-          <w:rFonts w:ascii="Arial" w:hAnsi="Arial" w:cs="Arial"/>
-          <w:sz w:val="24"/>
-        </w:rPr>
-      </w:pPr>
-      <w:r>
-        <w:rPr>
-          <w:rFonts w:ascii="Arial" w:hAnsi="Arial" w:cs="Arial"/>
-          <w:sz w:val="24"/>
-        </w:rPr>
-        <w:t>Quantidade de posicionamentos necessários até a solução</w:t>
-      </w:r>
-    </w:p>
-    <w:p>
-      <w:pPr>
-        <w:pStyle w:val="PargrafodaLista"/>
-        <w:numPr>
-          <w:ilvl w:val="0"/>
-          <w:numId w:val="13"/>
-        </w:numPr>
-        <w:jc w:val="both"/>
-        <w:rPr>
-          <w:rFonts w:ascii="Arial" w:hAnsi="Arial" w:cs="Arial"/>
-          <w:sz w:val="24"/>
-        </w:rPr>
-      </w:pPr>
-      <w:r>
-        <w:rPr>
-          <w:rFonts w:ascii="Arial" w:hAnsi="Arial" w:cs="Arial"/>
-          <w:sz w:val="24"/>
-        </w:rPr>
-        <w:t>Grau de satisfação do cliente com a solução dada ao atendimento</w:t>
-      </w:r>
-    </w:p>
-    <w:p>
-      <w:pPr>
-        <w:pStyle w:val="PargrafodaLista"/>
-        <w:numPr>
-          <w:ilvl w:val="0"/>
-          <w:numId w:val="13"/>
-        </w:numPr>
-        <w:jc w:val="both"/>
-        <w:rPr>
-          <w:rFonts w:ascii="Arial" w:hAnsi="Arial" w:cs="Arial"/>
-          <w:sz w:val="24"/>
-        </w:rPr>
-      </w:pPr>
-      <w:r>
-        <w:rPr>
-          <w:rFonts w:ascii="Arial" w:hAnsi="Arial" w:cs="Arial"/>
-          <w:sz w:val="24"/>
-        </w:rPr>
-        <w:t>Identificar as pendências de atendimento para tomada de ações.</w:t>
-      </w:r>
-    </w:p>
-    <w:p>
-      <w:pPr>
-        <w:jc w:val="both"/>
-        <w:rPr>
-          <w:rFonts w:ascii="Arial" w:hAnsi="Arial" w:cs="Arial"/>
-          <w:sz w:val="24"/>
-        </w:rPr>
-      </w:pPr>
-      <w:r>
-        <w:rPr>
-          <w:rFonts w:ascii="Arial" w:hAnsi="Arial" w:cs="Arial"/>
-          <w:sz w:val="24"/>
-        </w:rPr>
-        <w:t>Todos podem ser filtrados por período, cliente e funcionário responsável no mínimo.</w:t>
-      </w:r>
-    </w:p>
-    <w:p>
-      <w:pPr>
-        <w:jc w:val="both"/>
-        <w:rPr>
-          <w:rFonts w:ascii="Arial" w:hAnsi="Arial" w:cs="Arial"/>
-          <w:sz w:val="24"/>
-        </w:rPr>
-      </w:pPr>
-    </w:p>
-    <w:p>
-      <w:pPr>
-        <w:jc w:val="both"/>
-        <w:rPr>
-          <w:rFonts w:ascii="Arial" w:hAnsi="Arial" w:cs="Arial"/>
-          <w:sz w:val="24"/>
-        </w:rPr>
-      </w:pPr>
-    </w:p>
-    <w:p>
-      <w:pPr>
-        <w:jc w:val="both"/>
-        <w:rPr>
-          <w:rFonts w:ascii="Arial" w:hAnsi="Arial" w:cs="Arial"/>
-          <w:b/>
-          <w:sz w:val="24"/>
-        </w:rPr>
-      </w:pPr>
-      <w:r>
-        <w:rPr>
-          <w:rFonts w:ascii="Arial" w:hAnsi="Arial" w:cs="Arial"/>
-          <w:b/>
-          <w:sz w:val="24"/>
-        </w:rPr>
-        <w:t>WEB</w:t>
-      </w:r>
-    </w:p>
-    <w:p>
-      <w:pPr>
-        <w:jc w:val="both"/>
-        <w:rPr>
-          <w:rFonts w:ascii="Arial" w:hAnsi="Arial" w:cs="Arial"/>
-          <w:b/>
-          <w:sz w:val="24"/>
-        </w:rPr>
-      </w:pPr>
-      <w:r>
-        <w:rPr>
-          <w:rFonts w:ascii="Arial" w:hAnsi="Arial" w:cs="Arial"/>
-          <w:b/>
-          <w:sz w:val="24"/>
-        </w:rPr>
-        <w:t>CADASTRO DE PRODUTO</w:t>
-      </w:r>
-    </w:p>
-    <w:p>
-      <w:pPr>
-        <w:jc w:val="both"/>
-        <w:rPr>
-          <w:rFonts w:ascii="Arial" w:hAnsi="Arial" w:cs="Arial"/>
-          <w:sz w:val="24"/>
-        </w:rPr>
-      </w:pPr>
-      <w:r>
-        <w:rPr>
-          <w:rFonts w:ascii="Arial" w:hAnsi="Arial" w:cs="Arial"/>
-          <w:sz w:val="24"/>
-        </w:rPr>
-        <w:t xml:space="preserve">Cadastra-se os produtos que terão suporte de atendimento via help </w:t>
-      </w:r>
-      <w:proofErr w:type="spellStart"/>
-      <w:r>
-        <w:rPr>
-          <w:rFonts w:ascii="Arial" w:hAnsi="Arial" w:cs="Arial"/>
-          <w:sz w:val="24"/>
-        </w:rPr>
-        <w:t>desk</w:t>
-      </w:r>
-      <w:proofErr w:type="spellEnd"/>
-      <w:r>
-        <w:rPr>
-          <w:rFonts w:ascii="Arial" w:hAnsi="Arial" w:cs="Arial"/>
-          <w:sz w:val="24"/>
-        </w:rPr>
-        <w:t>:</w:t>
-      </w:r>
-    </w:p>
-    <w:p>
-      <w:pPr>
-        <w:pStyle w:val="PargrafodaLista"/>
-        <w:numPr>
-          <w:ilvl w:val="0"/>
-          <w:numId w:val="14"/>
+        <w:t>NOVO ATENDIMENTO</w:t>
+      </w:r>
+    </w:p>
+    <w:p>
+      <w:pPr>
+        <w:jc w:val="both"/>
+        <w:rPr>
+          <w:rFonts w:ascii="Arial" w:hAnsi="Arial" w:cs="Arial"/>
+          <w:sz w:val="24"/>
+        </w:rPr>
+      </w:pPr>
+      <w:r>
+        <w:rPr>
+          <w:rFonts w:ascii="Arial" w:hAnsi="Arial" w:cs="Arial"/>
+          <w:sz w:val="24"/>
+        </w:rPr>
+        <w:t>Ao gerar um novo atendimento, cada atendime</w:t>
+      </w:r>
+      <w:r>
+        <w:rPr>
+          <w:rFonts w:ascii="Arial" w:hAnsi="Arial" w:cs="Arial"/>
+          <w:sz w:val="24"/>
+        </w:rPr>
+        <w:t xml:space="preserve">nto terá um número que é gerado </w:t>
+      </w:r>
+      <w:r>
+        <w:rPr>
+          <w:rFonts w:ascii="Arial" w:hAnsi="Arial" w:cs="Arial"/>
+          <w:sz w:val="24"/>
+        </w:rPr>
+        <w:t>sequencialmente. O cliente deverá informar:</w:t>
+      </w:r>
+    </w:p>
+    <w:p>
+      <w:pPr>
+        <w:pStyle w:val="PargrafodaLista"/>
+        <w:numPr>
+          <w:ilvl w:val="0"/>
+          <w:numId w:val="16"/>
         </w:numPr>
         <w:jc w:val="both"/>
         <w:rPr>
@@ -1663,327 +1947,6 @@
         <w:pStyle w:val="PargrafodaLista"/>
         <w:numPr>
           <w:ilvl w:val="0"/>
-          <w:numId w:val="14"/>
-        </w:numPr>
-        <w:jc w:val="both"/>
-        <w:rPr>
-          <w:rFonts w:ascii="Arial" w:hAnsi="Arial" w:cs="Arial"/>
-          <w:sz w:val="24"/>
-        </w:rPr>
-      </w:pPr>
-      <w:r>
-        <w:rPr>
-          <w:rFonts w:ascii="Arial" w:hAnsi="Arial" w:cs="Arial"/>
-          <w:sz w:val="24"/>
-        </w:rPr>
-        <w:t>Descrição</w:t>
-      </w:r>
-    </w:p>
-    <w:p>
-      <w:pPr>
-        <w:jc w:val="both"/>
-        <w:rPr>
-          <w:rFonts w:ascii="Arial" w:hAnsi="Arial" w:cs="Arial"/>
-          <w:b/>
-          <w:sz w:val="24"/>
-        </w:rPr>
-      </w:pPr>
-      <w:r>
-        <w:rPr>
-          <w:rFonts w:ascii="Arial" w:hAnsi="Arial" w:cs="Arial"/>
-          <w:b/>
-          <w:sz w:val="24"/>
-        </w:rPr>
-        <w:t>INTERFACE WEB</w:t>
-      </w:r>
-    </w:p>
-    <w:p>
-      <w:pPr>
-        <w:jc w:val="both"/>
-        <w:rPr>
-          <w:rFonts w:ascii="Arial" w:hAnsi="Arial" w:cs="Arial"/>
-          <w:sz w:val="24"/>
-        </w:rPr>
-      </w:pPr>
-      <w:r>
-        <w:rPr>
-          <w:rFonts w:ascii="Arial" w:hAnsi="Arial" w:cs="Arial"/>
-          <w:sz w:val="24"/>
-        </w:rPr>
-        <w:t xml:space="preserve">Interface que possibilitara ao cliente, utilizando um </w:t>
-      </w:r>
-      <w:proofErr w:type="spellStart"/>
-      <w:r>
-        <w:rPr>
-          <w:rFonts w:ascii="Arial" w:hAnsi="Arial" w:cs="Arial"/>
-          <w:sz w:val="24"/>
-        </w:rPr>
-        <w:t>usuario</w:t>
-      </w:r>
-      <w:proofErr w:type="spellEnd"/>
-      <w:r>
-        <w:rPr>
-          <w:rFonts w:ascii="Arial" w:hAnsi="Arial" w:cs="Arial"/>
-          <w:sz w:val="24"/>
-        </w:rPr>
-        <w:t xml:space="preserve"> e senha</w:t>
-      </w:r>
-      <w:r>
-        <w:rPr>
-          <w:rFonts w:ascii="Arial" w:hAnsi="Arial" w:cs="Arial"/>
-          <w:sz w:val="24"/>
-        </w:rPr>
-        <w:t>, acessar o sistema para que possa abrir e consultar chamada de atendimento.</w:t>
-      </w:r>
-    </w:p>
-    <w:p>
-      <w:pPr>
-        <w:jc w:val="both"/>
-        <w:rPr>
-          <w:rFonts w:ascii="Arial" w:hAnsi="Arial" w:cs="Arial"/>
-          <w:sz w:val="24"/>
-        </w:rPr>
-      </w:pPr>
-      <w:r>
-        <w:rPr>
-          <w:rFonts w:ascii="Arial" w:hAnsi="Arial" w:cs="Arial"/>
-          <w:sz w:val="24"/>
-        </w:rPr>
-        <w:t>Nessa lista o cliente terá as seguintes informações:</w:t>
-      </w:r>
-    </w:p>
-    <w:p>
-      <w:pPr>
-        <w:pStyle w:val="PargrafodaLista"/>
-        <w:numPr>
-          <w:ilvl w:val="0"/>
-          <w:numId w:val="15"/>
-        </w:numPr>
-        <w:jc w:val="both"/>
-        <w:rPr>
-          <w:rFonts w:ascii="Arial" w:hAnsi="Arial" w:cs="Arial"/>
-          <w:sz w:val="24"/>
-        </w:rPr>
-      </w:pPr>
-      <w:r>
-        <w:rPr>
-          <w:rFonts w:ascii="Arial" w:hAnsi="Arial" w:cs="Arial"/>
-          <w:sz w:val="24"/>
-        </w:rPr>
-        <w:t>Número do atendimento</w:t>
-      </w:r>
-    </w:p>
-    <w:p>
-      <w:pPr>
-        <w:pStyle w:val="PargrafodaLista"/>
-        <w:numPr>
-          <w:ilvl w:val="0"/>
-          <w:numId w:val="15"/>
-        </w:numPr>
-        <w:jc w:val="both"/>
-        <w:rPr>
-          <w:rFonts w:ascii="Arial" w:hAnsi="Arial" w:cs="Arial"/>
-          <w:sz w:val="24"/>
-        </w:rPr>
-      </w:pPr>
-      <w:r>
-        <w:rPr>
-          <w:rFonts w:ascii="Arial" w:hAnsi="Arial" w:cs="Arial"/>
-          <w:sz w:val="24"/>
-        </w:rPr>
-        <w:t>Data da Abertura</w:t>
-      </w:r>
-    </w:p>
-    <w:p>
-      <w:pPr>
-        <w:pStyle w:val="PargrafodaLista"/>
-        <w:numPr>
-          <w:ilvl w:val="0"/>
-          <w:numId w:val="15"/>
-        </w:numPr>
-        <w:jc w:val="both"/>
-        <w:rPr>
-          <w:rFonts w:ascii="Arial" w:hAnsi="Arial" w:cs="Arial"/>
-          <w:sz w:val="24"/>
-        </w:rPr>
-      </w:pPr>
-      <w:r>
-        <w:rPr>
-          <w:rFonts w:ascii="Arial" w:hAnsi="Arial" w:cs="Arial"/>
-          <w:sz w:val="24"/>
-        </w:rPr>
-        <w:t>Tipo do Atendimento</w:t>
-      </w:r>
-    </w:p>
-    <w:p>
-      <w:pPr>
-        <w:pStyle w:val="PargrafodaLista"/>
-        <w:numPr>
-          <w:ilvl w:val="0"/>
-          <w:numId w:val="15"/>
-        </w:numPr>
-        <w:jc w:val="both"/>
-        <w:rPr>
-          <w:rFonts w:ascii="Arial" w:hAnsi="Arial" w:cs="Arial"/>
-          <w:sz w:val="24"/>
-        </w:rPr>
-      </w:pPr>
-      <w:r>
-        <w:rPr>
-          <w:rFonts w:ascii="Arial" w:hAnsi="Arial" w:cs="Arial"/>
-          <w:sz w:val="24"/>
-        </w:rPr>
-        <w:t>Assunto</w:t>
-      </w:r>
-    </w:p>
-    <w:p>
-      <w:pPr>
-        <w:pStyle w:val="PargrafodaLista"/>
-        <w:numPr>
-          <w:ilvl w:val="0"/>
-          <w:numId w:val="15"/>
-        </w:numPr>
-        <w:jc w:val="both"/>
-        <w:rPr>
-          <w:rFonts w:ascii="Arial" w:hAnsi="Arial" w:cs="Arial"/>
-          <w:sz w:val="24"/>
-        </w:rPr>
-      </w:pPr>
-      <w:r>
-        <w:rPr>
-          <w:rFonts w:ascii="Arial" w:hAnsi="Arial" w:cs="Arial"/>
-          <w:sz w:val="24"/>
-        </w:rPr>
-        <w:t>Data da última ocorrência postada</w:t>
-      </w:r>
-    </w:p>
-    <w:p>
-      <w:pPr>
-        <w:pStyle w:val="PargrafodaLista"/>
-        <w:numPr>
-          <w:ilvl w:val="0"/>
-          <w:numId w:val="15"/>
-        </w:numPr>
-        <w:jc w:val="both"/>
-        <w:rPr>
-          <w:rFonts w:ascii="Arial" w:hAnsi="Arial" w:cs="Arial"/>
-          <w:sz w:val="24"/>
-        </w:rPr>
-      </w:pPr>
-      <w:r>
-        <w:rPr>
-          <w:rFonts w:ascii="Arial" w:hAnsi="Arial" w:cs="Arial"/>
-          <w:sz w:val="24"/>
-        </w:rPr>
-        <w:t>Status atual do Atendimento</w:t>
-      </w:r>
-    </w:p>
-    <w:p>
-      <w:pPr>
-        <w:pStyle w:val="PargrafodaLista"/>
-        <w:numPr>
-          <w:ilvl w:val="0"/>
-          <w:numId w:val="15"/>
-        </w:numPr>
-        <w:jc w:val="both"/>
-        <w:rPr>
-          <w:rFonts w:ascii="Arial" w:hAnsi="Arial" w:cs="Arial"/>
-          <w:sz w:val="24"/>
-        </w:rPr>
-      </w:pPr>
-      <w:r>
-        <w:rPr>
-          <w:rFonts w:ascii="Arial" w:hAnsi="Arial" w:cs="Arial"/>
-          <w:sz w:val="24"/>
-        </w:rPr>
-        <w:t>Com quem está a responsabilidade [Cliente ou Técnico]</w:t>
-      </w:r>
-    </w:p>
-    <w:p>
-      <w:pPr>
-        <w:jc w:val="both"/>
-        <w:rPr>
-          <w:rFonts w:ascii="Arial" w:hAnsi="Arial" w:cs="Arial"/>
-          <w:sz w:val="24"/>
-        </w:rPr>
-      </w:pPr>
-      <w:r>
-        <w:rPr>
-          <w:rFonts w:ascii="Arial" w:hAnsi="Arial" w:cs="Arial"/>
-          <w:sz w:val="24"/>
-        </w:rPr>
-        <w:t xml:space="preserve">Além dos descritos acima </w:t>
-      </w:r>
-      <w:proofErr w:type="gramStart"/>
-      <w:r>
-        <w:rPr>
-          <w:rFonts w:ascii="Arial" w:hAnsi="Arial" w:cs="Arial"/>
-          <w:sz w:val="24"/>
-        </w:rPr>
-        <w:t>ira</w:t>
-      </w:r>
-      <w:proofErr w:type="gramEnd"/>
-      <w:r>
-        <w:rPr>
-          <w:rFonts w:ascii="Arial" w:hAnsi="Arial" w:cs="Arial"/>
-          <w:sz w:val="24"/>
-        </w:rPr>
-        <w:t xml:space="preserve"> ter as opções de ver detalhes e encerrar.</w:t>
-      </w:r>
-    </w:p>
-    <w:p>
-      <w:pPr>
-        <w:jc w:val="both"/>
-        <w:rPr>
-          <w:rFonts w:ascii="Arial" w:hAnsi="Arial" w:cs="Arial"/>
-          <w:b/>
-          <w:sz w:val="24"/>
-        </w:rPr>
-      </w:pPr>
-      <w:r>
-        <w:rPr>
-          <w:rFonts w:ascii="Arial" w:hAnsi="Arial" w:cs="Arial"/>
-          <w:b/>
-          <w:sz w:val="24"/>
-        </w:rPr>
-        <w:t>NOVO ATENDIMENTO</w:t>
-      </w:r>
-    </w:p>
-    <w:p>
-      <w:pPr>
-        <w:jc w:val="both"/>
-        <w:rPr>
-          <w:rFonts w:ascii="Arial" w:hAnsi="Arial" w:cs="Arial"/>
-          <w:sz w:val="24"/>
-        </w:rPr>
-      </w:pPr>
-      <w:r>
-        <w:rPr>
-          <w:rFonts w:ascii="Arial" w:hAnsi="Arial" w:cs="Arial"/>
-          <w:sz w:val="24"/>
-        </w:rPr>
-        <w:t>Ao gerar um novo atendimento, cada atendime</w:t>
-      </w:r>
-      <w:r>
-        <w:rPr>
-          <w:rFonts w:ascii="Arial" w:hAnsi="Arial" w:cs="Arial"/>
-          <w:sz w:val="24"/>
-        </w:rPr>
-        <w:t xml:space="preserve">nto terá um número que é gerado </w:t>
-      </w:r>
-      <w:r>
-        <w:rPr>
-          <w:rFonts w:ascii="Arial" w:hAnsi="Arial" w:cs="Arial"/>
-          <w:sz w:val="24"/>
-        </w:rPr>
-        <w:t>sequencialmente. O cliente deverá informar:</w:t>
-      </w:r>
-    </w:p>
-    <w:p>
-      <w:pPr>
-        <w:pStyle w:val="PargrafodaLista"/>
-        <w:numPr>
-          <w:ilvl w:val="0"/>
           <w:numId w:val="16"/>
         </w:numPr>
         <w:jc w:val="both"/>
@@ -1997,7 +1960,7 @@
           <w:rFonts w:ascii="Arial" w:hAnsi="Arial" w:cs="Arial"/>
           <w:sz w:val="24"/>
         </w:rPr>
-        <w:t>Código do Produto</w:t>
+        <w:t>Tipo de atendimento</w:t>
       </w:r>
     </w:p>
     <w:p>
@@ -2018,44 +1981,7 @@
           <w:rFonts w:ascii="Arial" w:hAnsi="Arial" w:cs="Arial"/>
           <w:sz w:val="24"/>
         </w:rPr>
-        <w:t>Tipo de atendimento</w:t>
-      </w:r>
-    </w:p>
-    <w:p>
-      <w:pPr>
-        <w:pStyle w:val="PargrafodaLista"/>
-        <w:numPr>
-          <w:ilvl w:val="0"/>
-          <w:numId w:val="16"/>
-        </w:numPr>
-        <w:jc w:val="both"/>
-        <w:rPr>
-          <w:rFonts w:ascii="Arial" w:hAnsi="Arial" w:cs="Arial"/>
-          <w:sz w:val="24"/>
-        </w:rPr>
-      </w:pPr>
-      <w:r>
-        <w:rPr>
-          <w:rFonts w:ascii="Arial" w:hAnsi="Arial" w:cs="Arial"/>
-          <w:sz w:val="24"/>
-        </w:rPr>
-        <w:t>Assunto (</w:t>
-      </w:r>
-      <w:proofErr w:type="spellStart"/>
-      <w:r>
-        <w:rPr>
-          <w:rFonts w:ascii="Arial" w:hAnsi="Arial" w:cs="Arial"/>
-          <w:sz w:val="24"/>
-        </w:rPr>
-        <w:t>pre</w:t>
-      </w:r>
-      <w:proofErr w:type="spellEnd"/>
-      <w:r>
-        <w:rPr>
-          <w:rFonts w:ascii="Arial" w:hAnsi="Arial" w:cs="Arial"/>
-          <w:sz w:val="24"/>
-        </w:rPr>
-        <w:t>-cadastrado ou digita)</w:t>
+        <w:t>Assunto (pre-cadastrado ou digita)</w:t>
       </w:r>
     </w:p>
     <w:p>
@@ -2129,7 +2055,7 @@
 </file>
 
 <file path=word/endnotes.xml><?xml version="1.0" encoding="utf-8"?>
-<w:endnotes xmlns:wpc="http://schemas.microsoft.com/office/word/2010/wordprocessingCanvas" xmlns:cx="http://schemas.microsoft.com/office/drawing/2014/chartex" xmlns:cx1="http://schemas.microsoft.com/office/drawing/2015/9/8/chartex" xmlns:cx2="http://schemas.microsoft.com/office/drawing/2015/10/21/chartex" xmlns:cx3="http://schemas.microsoft.com/office/drawing/2016/5/9/chartex" xmlns:cx4="http://schemas.microsoft.com/office/drawing/2016/5/10/chartex" xmlns:cx5="http://schemas.microsoft.com/office/drawing/2016/5/11/chartex" xmlns:cx6="http://schemas.microsoft.com/office/drawing/2016/5/12/chartex" xmlns:cx7="http://schemas.microsoft.com/office/drawing/2016/5/13/chartex" xmlns:cx8="http://schemas.microsoft.com/office/drawing/2016/5/14/chartex" xmlns:mc="http://schemas.openxmlformats.org/markup-compatibility/2006" xmlns:aink="http://schemas.microsoft.com/office/drawing/2016/ink" xmlns:am3d="http://schemas.microsoft.com/office/drawing/2017/model3d" xmlns:o="urn:schemas-microsoft-com:office:office" xmlns:r="http://schemas.openxmlformats.org/officeDocument/2006/relationships" xmlns:m="http://schemas.openxmlformats.org/officeDocument/2006/math" xmlns:v="urn:schemas-microsoft-com:vml" xmlns:wp14="http://schemas.microsoft.com/office/word/2010/wordprocessingDrawing" xmlns:wp="http://schemas.openxmlformats.org/drawingml/2006/wordprocessingDrawing" xmlns:w10="urn:schemas-microsoft-com:office:word" xmlns:w="http://schemas.openxmlformats.org/wordprocessingml/2006/main" xmlns:w14="http://schemas.microsoft.com/office/word/2010/wordml" xmlns:w15="http://schemas.microsoft.com/office/word/2012/wordml" xmlns:w16cid="http://schemas.microsoft.com/office/word/2016/wordml/cid" xmlns:w16se="http://schemas.microsoft.com/office/word/2015/wordml/symex" xmlns:wpg="http://schemas.microsoft.com/office/word/2010/wordprocessingGroup" xmlns:wpi="http://schemas.microsoft.com/office/word/2010/wordprocessingInk" xmlns:wne="http://schemas.microsoft.com/office/word/2006/wordml" xmlns:wps="http://schemas.microsoft.com/office/word/2010/wordprocessingShape" mc:Ignorable="w14 w15 w16se w16cid wp14">
+<w:endnotes xmlns:wpc="http://schemas.microsoft.com/office/word/2010/wordprocessingCanvas" xmlns:mc="http://schemas.openxmlformats.org/markup-compatibility/2006" xmlns:o="urn:schemas-microsoft-com:office:office" xmlns:r="http://schemas.openxmlformats.org/officeDocument/2006/relationships" xmlns:m="http://schemas.openxmlformats.org/officeDocument/2006/math" xmlns:v="urn:schemas-microsoft-com:vml" xmlns:wp14="http://schemas.microsoft.com/office/word/2010/wordprocessingDrawing" xmlns:wp="http://schemas.openxmlformats.org/drawingml/2006/wordprocessingDrawing" xmlns:w10="urn:schemas-microsoft-com:office:word" xmlns:w="http://schemas.openxmlformats.org/wordprocessingml/2006/main" xmlns:w14="http://schemas.microsoft.com/office/word/2010/wordml" xmlns:w15="http://schemas.microsoft.com/office/word/2012/wordml" xmlns:wpg="http://schemas.microsoft.com/office/word/2010/wordprocessingGroup" xmlns:wpi="http://schemas.microsoft.com/office/word/2010/wordprocessingInk" xmlns:wne="http://schemas.microsoft.com/office/word/2006/wordml" xmlns:wps="http://schemas.microsoft.com/office/word/2010/wordprocessingShape" mc:Ignorable="w14 w15 wp14">
   <w:endnote w:type="separator" w:id="-1">
     <w:p>
       <w:pPr>
@@ -2154,7 +2080,7 @@
 </file>
 
 <file path=word/footnotes.xml><?xml version="1.0" encoding="utf-8"?>
-<w:footnotes xmlns:wpc="http://schemas.microsoft.com/office/word/2010/wordprocessingCanvas" xmlns:cx="http://schemas.microsoft.com/office/drawing/2014/chartex" xmlns:cx1="http://schemas.microsoft.com/office/drawing/2015/9/8/chartex" xmlns:cx2="http://schemas.microsoft.com/office/drawing/2015/10/21/chartex" xmlns:cx3="http://schemas.microsoft.com/office/drawing/2016/5/9/chartex" xmlns:cx4="http://schemas.microsoft.com/office/drawing/2016/5/10/chartex" xmlns:cx5="http://schemas.microsoft.com/office/drawing/2016/5/11/chartex" xmlns:cx6="http://schemas.microsoft.com/office/drawing/2016/5/12/chartex" xmlns:cx7="http://schemas.microsoft.com/office/drawing/2016/5/13/chartex" xmlns:cx8="http://schemas.microsoft.com/office/drawing/2016/5/14/chartex" xmlns:mc="http://schemas.openxmlformats.org/markup-compatibility/2006" xmlns:aink="http://schemas.microsoft.com/office/drawing/2016/ink" xmlns:am3d="http://schemas.microsoft.com/office/drawing/2017/model3d" xmlns:o="urn:schemas-microsoft-com:office:office" xmlns:r="http://schemas.openxmlformats.org/officeDocument/2006/relationships" xmlns:m="http://schemas.openxmlformats.org/officeDocument/2006/math" xmlns:v="urn:schemas-microsoft-com:vml" xmlns:wp14="http://schemas.microsoft.com/office/word/2010/wordprocessingDrawing" xmlns:wp="http://schemas.openxmlformats.org/drawingml/2006/wordprocessingDrawing" xmlns:w10="urn:schemas-microsoft-com:office:word" xmlns:w="http://schemas.openxmlformats.org/wordprocessingml/2006/main" xmlns:w14="http://schemas.microsoft.com/office/word/2010/wordml" xmlns:w15="http://schemas.microsoft.com/office/word/2012/wordml" xmlns:w16cid="http://schemas.microsoft.com/office/word/2016/wordml/cid" xmlns:w16se="http://schemas.microsoft.com/office/word/2015/wordml/symex" xmlns:wpg="http://schemas.microsoft.com/office/word/2010/wordprocessingGroup" xmlns:wpi="http://schemas.microsoft.com/office/word/2010/wordprocessingInk" xmlns:wne="http://schemas.microsoft.com/office/word/2006/wordml" xmlns:wps="http://schemas.microsoft.com/office/word/2010/wordprocessingShape" mc:Ignorable="w14 w15 w16se w16cid wp14">
+<w:footnotes xmlns:wpc="http://schemas.microsoft.com/office/word/2010/wordprocessingCanvas" xmlns:mc="http://schemas.openxmlformats.org/markup-compatibility/2006" xmlns:o="urn:schemas-microsoft-com:office:office" xmlns:r="http://schemas.openxmlformats.org/officeDocument/2006/relationships" xmlns:m="http://schemas.openxmlformats.org/officeDocument/2006/math" xmlns:v="urn:schemas-microsoft-com:vml" xmlns:wp14="http://schemas.microsoft.com/office/word/2010/wordprocessingDrawing" xmlns:wp="http://schemas.openxmlformats.org/drawingml/2006/wordprocessingDrawing" xmlns:w10="urn:schemas-microsoft-com:office:word" xmlns:w="http://schemas.openxmlformats.org/wordprocessingml/2006/main" xmlns:w14="http://schemas.microsoft.com/office/word/2010/wordml" xmlns:w15="http://schemas.microsoft.com/office/word/2012/wordml" xmlns:wpg="http://schemas.microsoft.com/office/word/2010/wordprocessingGroup" xmlns:wpi="http://schemas.microsoft.com/office/word/2010/wordprocessingInk" xmlns:wne="http://schemas.microsoft.com/office/word/2006/wordml" xmlns:wps="http://schemas.microsoft.com/office/word/2010/wordprocessingShape" mc:Ignorable="w14 w15 wp14">
   <w:footnote w:type="separator" w:id="-1">
     <w:p>
       <w:pPr>
@@ -2179,8 +2105,8 @@
 </file>
 
 <file path=word/numbering.xml><?xml version="1.0" encoding="utf-8"?>
-<w:numbering xmlns:wpc="http://schemas.microsoft.com/office/word/2010/wordprocessingCanvas" xmlns:cx="http://schemas.microsoft.com/office/drawing/2014/chartex" xmlns:cx1="http://schemas.microsoft.com/office/drawing/2015/9/8/chartex" xmlns:cx2="http://schemas.microsoft.com/office/drawing/2015/10/21/chartex" xmlns:cx3="http://schemas.microsoft.com/office/drawing/2016/5/9/chartex" xmlns:cx4="http://schemas.microsoft.com/office/drawing/2016/5/10/chartex" xmlns:cx5="http://schemas.microsoft.com/office/drawing/2016/5/11/chartex" xmlns:cx6="http://schemas.microsoft.com/office/drawing/2016/5/12/chartex" xmlns:cx7="http://schemas.microsoft.com/office/drawing/2016/5/13/chartex" xmlns:cx8="http://schemas.microsoft.com/office/drawing/2016/5/14/chartex" xmlns:mc="http://schemas.openxmlformats.org/markup-compatibility/2006" xmlns:aink="http://schemas.microsoft.com/office/drawing/2016/ink" xmlns:am3d="http://schemas.microsoft.com/office/drawing/2017/model3d" xmlns:o="urn:schemas-microsoft-com:office:office" xmlns:r="http://schemas.openxmlformats.org/officeDocument/2006/relationships" xmlns:m="http://schemas.openxmlformats.org/officeDocument/2006/math" xmlns:v="urn:schemas-microsoft-com:vml" xmlns:wp14="http://schemas.microsoft.com/office/word/2010/wordprocessingDrawing" xmlns:wp="http://schemas.openxmlformats.org/drawingml/2006/wordprocessingDrawing" xmlns:w10="urn:schemas-microsoft-com:office:word" xmlns:w="http://schemas.openxmlformats.org/wordprocessingml/2006/main" xmlns:w14="http://schemas.microsoft.com/office/word/2010/wordml" xmlns:w15="http://schemas.microsoft.com/office/word/2012/wordml" xmlns:w16cid="http://schemas.microsoft.com/office/word/2016/wordml/cid" xmlns:w16se="http://schemas.microsoft.com/office/word/2015/wordml/symex" xmlns:wpg="http://schemas.microsoft.com/office/word/2010/wordprocessingGroup" xmlns:wpi="http://schemas.microsoft.com/office/word/2010/wordprocessingInk" xmlns:wne="http://schemas.microsoft.com/office/word/2006/wordml" xmlns:wps="http://schemas.microsoft.com/office/word/2010/wordprocessingShape" mc:Ignorable="w14 w15 w16se w16cid wp14">
-  <w:abstractNum w:abstractNumId="0" w15:restartNumberingAfterBreak="0">
+<w:numbering xmlns:wpc="http://schemas.microsoft.com/office/word/2010/wordprocessingCanvas" xmlns:mc="http://schemas.openxmlformats.org/markup-compatibility/2006" xmlns:o="urn:schemas-microsoft-com:office:office" xmlns:r="http://schemas.openxmlformats.org/officeDocument/2006/relationships" xmlns:m="http://schemas.openxmlformats.org/officeDocument/2006/math" xmlns:v="urn:schemas-microsoft-com:vml" xmlns:wp14="http://schemas.microsoft.com/office/word/2010/wordprocessingDrawing" xmlns:wp="http://schemas.openxmlformats.org/drawingml/2006/wordprocessingDrawing" xmlns:w10="urn:schemas-microsoft-com:office:word" xmlns:w="http://schemas.openxmlformats.org/wordprocessingml/2006/main" xmlns:w14="http://schemas.microsoft.com/office/word/2010/wordml" xmlns:w15="http://schemas.microsoft.com/office/word/2012/wordml" xmlns:wpg="http://schemas.microsoft.com/office/word/2010/wordprocessingGroup" xmlns:wpi="http://schemas.microsoft.com/office/word/2010/wordprocessingInk" xmlns:wne="http://schemas.microsoft.com/office/word/2006/wordml" xmlns:wps="http://schemas.microsoft.com/office/word/2010/wordprocessingShape" mc:Ignorable="w14 w15 wp14">
+  <w:abstractNum w:abstractNumId="0">
     <w:nsid w:val="02813561"/>
     <w:multiLevelType w:val="hybridMultilevel"/>
     <w:tmpl w:val="026057B0"/>
@@ -2293,7 +2219,7 @@
       </w:rPr>
     </w:lvl>
   </w:abstractNum>
-  <w:abstractNum w:abstractNumId="1" w15:restartNumberingAfterBreak="0">
+  <w:abstractNum w:abstractNumId="1">
     <w:nsid w:val="05CF1881"/>
     <w:multiLevelType w:val="hybridMultilevel"/>
     <w:tmpl w:val="865C1F62"/>
@@ -2406,7 +2332,7 @@
       </w:rPr>
     </w:lvl>
   </w:abstractNum>
-  <w:abstractNum w:abstractNumId="2" w15:restartNumberingAfterBreak="0">
+  <w:abstractNum w:abstractNumId="2">
     <w:nsid w:val="074508E4"/>
     <w:multiLevelType w:val="hybridMultilevel"/>
     <w:tmpl w:val="F9C8FB8E"/>
@@ -2518,7 +2444,7 @@
       </w:rPr>
     </w:lvl>
   </w:abstractNum>
-  <w:abstractNum w:abstractNumId="3" w15:restartNumberingAfterBreak="0">
+  <w:abstractNum w:abstractNumId="3">
     <w:nsid w:val="124A5E3E"/>
     <w:multiLevelType w:val="hybridMultilevel"/>
     <w:tmpl w:val="7EB6717E"/>
@@ -2631,7 +2557,7 @@
       </w:rPr>
     </w:lvl>
   </w:abstractNum>
-  <w:abstractNum w:abstractNumId="4" w15:restartNumberingAfterBreak="0">
+  <w:abstractNum w:abstractNumId="4">
     <w:nsid w:val="12E04E29"/>
     <w:multiLevelType w:val="hybridMultilevel"/>
     <w:tmpl w:val="4EE4069C"/>
@@ -2743,7 +2669,7 @@
       </w:rPr>
     </w:lvl>
   </w:abstractNum>
-  <w:abstractNum w:abstractNumId="5" w15:restartNumberingAfterBreak="0">
+  <w:abstractNum w:abstractNumId="5">
     <w:nsid w:val="15353CAA"/>
     <w:multiLevelType w:val="hybridMultilevel"/>
     <w:tmpl w:val="EC809652"/>
@@ -2856,7 +2782,7 @@
       </w:rPr>
     </w:lvl>
   </w:abstractNum>
-  <w:abstractNum w:abstractNumId="6" w15:restartNumberingAfterBreak="0">
+  <w:abstractNum w:abstractNumId="6">
     <w:nsid w:val="3A4937D7"/>
     <w:multiLevelType w:val="hybridMultilevel"/>
     <w:tmpl w:val="CD04CADE"/>
@@ -2969,7 +2895,7 @@
       </w:rPr>
     </w:lvl>
   </w:abstractNum>
-  <w:abstractNum w:abstractNumId="7" w15:restartNumberingAfterBreak="0">
+  <w:abstractNum w:abstractNumId="7">
     <w:nsid w:val="3D7D2B13"/>
     <w:multiLevelType w:val="hybridMultilevel"/>
     <w:tmpl w:val="6FD25E66"/>
@@ -3081,7 +3007,7 @@
       </w:rPr>
     </w:lvl>
   </w:abstractNum>
-  <w:abstractNum w:abstractNumId="8" w15:restartNumberingAfterBreak="0">
+  <w:abstractNum w:abstractNumId="8">
     <w:nsid w:val="43861CD2"/>
     <w:multiLevelType w:val="hybridMultilevel"/>
     <w:tmpl w:val="7DAA604A"/>
@@ -3194,7 +3120,7 @@
       </w:rPr>
     </w:lvl>
   </w:abstractNum>
-  <w:abstractNum w:abstractNumId="9" w15:restartNumberingAfterBreak="0">
+  <w:abstractNum w:abstractNumId="9">
     <w:nsid w:val="4E45721D"/>
     <w:multiLevelType w:val="hybridMultilevel"/>
     <w:tmpl w:val="22742AEC"/>
@@ -3306,7 +3232,7 @@
       </w:rPr>
     </w:lvl>
   </w:abstractNum>
-  <w:abstractNum w:abstractNumId="10" w15:restartNumberingAfterBreak="0">
+  <w:abstractNum w:abstractNumId="10">
     <w:nsid w:val="53B932D7"/>
     <w:multiLevelType w:val="hybridMultilevel"/>
     <w:tmpl w:val="466623EC"/>
@@ -3419,7 +3345,7 @@
       </w:rPr>
     </w:lvl>
   </w:abstractNum>
-  <w:abstractNum w:abstractNumId="11" w15:restartNumberingAfterBreak="0">
+  <w:abstractNum w:abstractNumId="11">
     <w:nsid w:val="56D20899"/>
     <w:multiLevelType w:val="hybridMultilevel"/>
     <w:tmpl w:val="1C30E880"/>
@@ -3532,7 +3458,7 @@
       </w:rPr>
     </w:lvl>
   </w:abstractNum>
-  <w:abstractNum w:abstractNumId="12" w15:restartNumberingAfterBreak="0">
+  <w:abstractNum w:abstractNumId="12">
     <w:nsid w:val="5C7C51E1"/>
     <w:multiLevelType w:val="hybridMultilevel"/>
     <w:tmpl w:val="F0FA4AE2"/>
@@ -3645,7 +3571,7 @@
       </w:rPr>
     </w:lvl>
   </w:abstractNum>
-  <w:abstractNum w:abstractNumId="13" w15:restartNumberingAfterBreak="0">
+  <w:abstractNum w:abstractNumId="13">
     <w:nsid w:val="5CCE15C4"/>
     <w:multiLevelType w:val="hybridMultilevel"/>
     <w:tmpl w:val="748EE064"/>
@@ -3757,7 +3683,7 @@
       </w:rPr>
     </w:lvl>
   </w:abstractNum>
-  <w:abstractNum w:abstractNumId="14" w15:restartNumberingAfterBreak="0">
+  <w:abstractNum w:abstractNumId="14">
     <w:nsid w:val="6C302FE6"/>
     <w:multiLevelType w:val="hybridMultilevel"/>
     <w:tmpl w:val="9AF678B8"/>
@@ -3870,7 +3796,7 @@
       </w:rPr>
     </w:lvl>
   </w:abstractNum>
-  <w:abstractNum w:abstractNumId="15" w15:restartNumberingAfterBreak="0">
+  <w:abstractNum w:abstractNumId="15">
     <w:nsid w:val="741B1213"/>
     <w:multiLevelType w:val="hybridMultilevel"/>
     <w:tmpl w:val="103E79AA"/>
@@ -4035,7 +3961,7 @@
 </file>
 
 <file path=word/styles.xml><?xml version="1.0" encoding="utf-8"?>
-<w:styles xmlns:mc="http://schemas.openxmlformats.org/markup-compatibility/2006" xmlns:r="http://schemas.openxmlformats.org/officeDocument/2006/relationships" xmlns:w="http://schemas.openxmlformats.org/wordprocessingml/2006/main" xmlns:w14="http://schemas.microsoft.com/office/word/2010/wordml" xmlns:w15="http://schemas.microsoft.com/office/word/2012/wordml" xmlns:w16cid="http://schemas.microsoft.com/office/word/2016/wordml/cid" xmlns:w16se="http://schemas.microsoft.com/office/word/2015/wordml/symex" mc:Ignorable="w14 w15 w16se w16cid">
+<w:styles xmlns:mc="http://schemas.openxmlformats.org/markup-compatibility/2006" xmlns:r="http://schemas.openxmlformats.org/officeDocument/2006/relationships" xmlns:w="http://schemas.openxmlformats.org/wordprocessingml/2006/main" xmlns:w14="http://schemas.microsoft.com/office/word/2010/wordml" xmlns:w15="http://schemas.microsoft.com/office/word/2012/wordml" mc:Ignorable="w14 w15">
   <w:docDefaults>
     <w:rPrDefault>
       <w:rPr>
@@ -4051,7 +3977,7 @@
       </w:pPr>
     </w:pPrDefault>
   </w:docDefaults>
-  <w:latentStyles w:defLockedState="0" w:defUIPriority="99" w:defSemiHidden="0" w:defUnhideWhenUsed="0" w:defQFormat="0" w:count="375">
+  <w:latentStyles w:defLockedState="0" w:defUIPriority="99" w:defSemiHidden="0" w:defUnhideWhenUsed="0" w:defQFormat="0" w:count="371">
     <w:lsdException w:name="Normal" w:uiPriority="0" w:qFormat="1"/>
     <w:lsdException w:name="heading 1" w:uiPriority="9" w:qFormat="1"/>
     <w:lsdException w:name="heading 2" w:semiHidden="1" w:uiPriority="9" w:unhideWhenUsed="1" w:qFormat="1"/>
@@ -4157,6 +4083,7 @@
     <w:lsdException w:name="HTML Sample" w:semiHidden="1" w:unhideWhenUsed="1"/>
     <w:lsdException w:name="HTML Typewriter" w:semiHidden="1" w:unhideWhenUsed="1"/>
     <w:lsdException w:name="HTML Variable" w:semiHidden="1" w:unhideWhenUsed="1"/>
+    <w:lsdException w:name="Normal Table" w:semiHidden="1" w:unhideWhenUsed="1"/>
     <w:lsdException w:name="annotation subject" w:semiHidden="1" w:unhideWhenUsed="1"/>
     <w:lsdException w:name="No List" w:semiHidden="1" w:unhideWhenUsed="1"/>
     <w:lsdException w:name="Outline List 1" w:semiHidden="1" w:unhideWhenUsed="1"/>
@@ -4200,8 +4127,10 @@
     <w:lsdException w:name="Table Elegant" w:semiHidden="1" w:unhideWhenUsed="1"/>
     <w:lsdException w:name="Table Professional" w:semiHidden="1" w:unhideWhenUsed="1"/>
     <w:lsdException w:name="Table Subtle 1" w:semiHidden="1" w:unhideWhenUsed="1"/>
+    <w:lsdException w:name="Table Subtle 2" w:semiHidden="1" w:unhideWhenUsed="1"/>
     <w:lsdException w:name="Table Web 1" w:semiHidden="1" w:unhideWhenUsed="1"/>
     <w:lsdException w:name="Table Web 2" w:semiHidden="1" w:unhideWhenUsed="1"/>
+    <w:lsdException w:name="Table Web 3" w:semiHidden="1" w:unhideWhenUsed="1"/>
     <w:lsdException w:name="Balloon Text" w:semiHidden="1" w:unhideWhenUsed="1"/>
     <w:lsdException w:name="Table Grid" w:uiPriority="39"/>
     <w:lsdException w:name="Table Theme" w:semiHidden="1" w:unhideWhenUsed="1"/>
@@ -4420,10 +4349,6 @@
     <w:lsdException w:name="List Table 5 Dark Accent 6" w:uiPriority="50"/>
     <w:lsdException w:name="List Table 6 Colorful Accent 6" w:uiPriority="51"/>
     <w:lsdException w:name="List Table 7 Colorful Accent 6" w:uiPriority="52"/>
-    <w:lsdException w:name="Mention" w:semiHidden="1" w:unhideWhenUsed="1"/>
-    <w:lsdException w:name="Smart Hyperlink" w:semiHidden="1" w:unhideWhenUsed="1"/>
-    <w:lsdException w:name="Hashtag" w:semiHidden="1" w:unhideWhenUsed="1"/>
-    <w:lsdException w:name="Unresolved Mention" w:semiHidden="1" w:unhideWhenUsed="1"/>
   </w:latentStyles>
   <w:style w:type="paragraph" w:default="1" w:styleId="Normal">
     <w:name w:val="Normal"/>
